--- a/運算思維.docx
+++ b/運算思維.docx
@@ -4,175 +4,49 @@
   <w:body>
     <w:p>
       <w:pPr>
+        <w:ind w:firstLineChars="200" w:firstLine="464"/>
+        <w:rPr>
+          <w:rFonts w:ascii="標楷體" w:eastAsia="標楷體" w:hAnsi="標楷體" w:cs="Lucida Sans Unicode"/>
+          <w:bCs/>
+          <w:color w:val="000000" w:themeColor="text1"/>
+          <w:spacing w:val="-4"/>
+          <w:kern w:val="0"/>
+          <w:szCs w:val="24"/>
+        </w:rPr>
+      </w:pPr>
+      <w:r>
         <w:rPr>
           <w:rFonts w:ascii="標楷體" w:eastAsia="標楷體" w:hAnsi="標楷體" w:cs="Lucida Sans Unicode" w:hint="eastAsia"/>
-          <w:b/>
-          <w:bCs/>
-          <w:color w:val="000000" w:themeColor="text1"/>
-          <w:spacing w:val="-4"/>
-          <w:kern w:val="0"/>
-          <w:szCs w:val="24"/>
-        </w:rPr>
-      </w:pPr>
+          <w:bCs/>
+          <w:color w:val="000000" w:themeColor="text1"/>
+          <w:spacing w:val="-4"/>
+          <w:kern w:val="0"/>
+          <w:szCs w:val="24"/>
+        </w:rPr>
+        <w:t>運算思維(</w:t>
+      </w:r>
+      <w:r>
+        <w:rPr>
+          <w:rFonts w:ascii="標楷體" w:eastAsia="標楷體" w:hAnsi="標楷體" w:cs="Lucida Sans Unicode"/>
+          <w:bCs/>
+          <w:color w:val="000000" w:themeColor="text1"/>
+          <w:spacing w:val="-4"/>
+          <w:kern w:val="0"/>
+          <w:szCs w:val="24"/>
+        </w:rPr>
+        <w:t>Computational Thinking</w:t>
+      </w:r>
       <w:r>
         <w:rPr>
           <w:rFonts w:ascii="標楷體" w:eastAsia="標楷體" w:hAnsi="標楷體" w:cs="Lucida Sans Unicode" w:hint="eastAsia"/>
-          <w:b/>
-          <w:bCs/>
-          <w:color w:val="000000" w:themeColor="text1"/>
-          <w:spacing w:val="-4"/>
-          <w:kern w:val="0"/>
-          <w:szCs w:val="24"/>
-        </w:rPr>
-        <w:t>運算思維</w:t>
-      </w:r>
-      <w:r>
-        <w:rPr>
-          <w:rFonts w:ascii="標楷體" w:eastAsia="標楷體" w:hAnsi="標楷體" w:cs="Lucida Sans Unicode" w:hint="eastAsia"/>
-          <w:b/>
-          <w:bCs/>
-          <w:color w:val="000000" w:themeColor="text1"/>
-          <w:spacing w:val="-4"/>
-          <w:kern w:val="0"/>
-          <w:szCs w:val="24"/>
-        </w:rPr>
-        <w:t>(</w:t>
-      </w:r>
-      <w:r>
-        <w:rPr>
-          <w:rFonts w:ascii="標楷體" w:eastAsia="標楷體" w:hAnsi="標楷體" w:cs="Lucida Sans Unicode"/>
-          <w:b/>
-          <w:bCs/>
-          <w:color w:val="000000" w:themeColor="text1"/>
-          <w:spacing w:val="-4"/>
-          <w:kern w:val="0"/>
-          <w:szCs w:val="24"/>
-        </w:rPr>
-        <w:t>Computational Thinking</w:t>
-      </w:r>
-      <w:r>
-        <w:rPr>
-          <w:rFonts w:ascii="標楷體" w:eastAsia="標楷體" w:hAnsi="標楷體" w:cs="Lucida Sans Unicode" w:hint="eastAsia"/>
-          <w:b/>
-          <w:bCs/>
-          <w:color w:val="000000" w:themeColor="text1"/>
-          <w:spacing w:val="-4"/>
-          <w:kern w:val="0"/>
-          <w:szCs w:val="24"/>
-        </w:rPr>
-        <w:t>)</w:t>
-      </w:r>
-      <w:r>
-        <w:rPr>
-          <w:rFonts w:ascii="標楷體" w:eastAsia="標楷體" w:hAnsi="標楷體" w:cs="Lucida Sans Unicode" w:hint="eastAsia"/>
-          <w:b/>
-          <w:bCs/>
-          <w:color w:val="000000" w:themeColor="text1"/>
-          <w:spacing w:val="-4"/>
-          <w:kern w:val="0"/>
-          <w:szCs w:val="24"/>
-        </w:rPr>
-        <w:t>，是一種用電腦的邏輯來解決問題的思維，</w:t>
-      </w:r>
-    </w:p>
-    <w:p>
-      <w:pPr>
-        <w:rPr>
-          <w:rFonts w:ascii="標楷體" w:eastAsia="標楷體" w:hAnsi="標楷體" w:cs="Lucida Sans Unicode"/>
-          <w:b/>
-          <w:bCs/>
-          <w:color w:val="000000" w:themeColor="text1"/>
-          <w:spacing w:val="-4"/>
-          <w:kern w:val="0"/>
-          <w:szCs w:val="24"/>
-        </w:rPr>
-      </w:pPr>
-      <w:r>
-        <w:rPr>
-          <w:rFonts w:ascii="標楷體" w:eastAsia="標楷體" w:hAnsi="標楷體" w:cs="Lucida Sans Unicode" w:hint="eastAsia"/>
-          <w:b/>
-          <w:bCs/>
-          <w:color w:val="000000" w:themeColor="text1"/>
-          <w:spacing w:val="-4"/>
-          <w:kern w:val="0"/>
-          <w:szCs w:val="24"/>
-        </w:rPr>
-        <w:t>Google</w:t>
-      </w:r>
-      <w:r>
-        <w:rPr>
-          <w:rFonts w:ascii="標楷體" w:eastAsia="標楷體" w:hAnsi="標楷體" w:cs="Lucida Sans Unicode" w:hint="eastAsia"/>
-          <w:b/>
-          <w:bCs/>
-          <w:color w:val="000000" w:themeColor="text1"/>
-          <w:spacing w:val="-4"/>
-          <w:kern w:val="0"/>
-          <w:szCs w:val="24"/>
-        </w:rPr>
-        <w:t>這間極度重視資訊人才的軟體巨擘</w:t>
-      </w:r>
-      <w:r>
-        <w:rPr>
-          <w:rFonts w:ascii="標楷體" w:eastAsia="標楷體" w:hAnsi="標楷體" w:cs="Lucida Sans Unicode" w:hint="eastAsia"/>
-          <w:b/>
-          <w:bCs/>
-          <w:color w:val="000000" w:themeColor="text1"/>
-          <w:spacing w:val="-4"/>
-          <w:kern w:val="0"/>
-          <w:szCs w:val="24"/>
-        </w:rPr>
-        <w:t>不遺餘力地推動CT教育，並</w:t>
-      </w:r>
-      <w:r>
-        <w:rPr>
-          <w:rFonts w:ascii="標楷體" w:eastAsia="標楷體" w:hAnsi="標楷體" w:cs="Lucida Sans Unicode" w:hint="eastAsia"/>
-          <w:b/>
-          <w:bCs/>
-          <w:color w:val="000000" w:themeColor="text1"/>
-          <w:spacing w:val="-4"/>
-          <w:kern w:val="0"/>
-          <w:szCs w:val="24"/>
-        </w:rPr>
-        <w:t>且提出了十一</w:t>
-      </w:r>
-      <w:r>
-        <w:rPr>
-          <w:rFonts w:ascii="標楷體" w:eastAsia="標楷體" w:hAnsi="標楷體" w:cs="Lucida Sans Unicode" w:hint="eastAsia"/>
-          <w:b/>
-          <w:bCs/>
-          <w:color w:val="000000" w:themeColor="text1"/>
-          <w:spacing w:val="-4"/>
-          <w:kern w:val="0"/>
-          <w:szCs w:val="24"/>
-        </w:rPr>
-        <w:t>項</w:t>
-      </w:r>
-      <w:r>
-        <w:rPr>
-          <w:rFonts w:ascii="標楷體" w:eastAsia="標楷體" w:hAnsi="標楷體" w:cs="Lucida Sans Unicode" w:hint="eastAsia"/>
-          <w:b/>
-          <w:bCs/>
-          <w:color w:val="000000" w:themeColor="text1"/>
-          <w:spacing w:val="-4"/>
-          <w:kern w:val="0"/>
-          <w:szCs w:val="24"/>
-        </w:rPr>
-        <w:t>運算思維</w:t>
-      </w:r>
-      <w:r>
-        <w:rPr>
-          <w:rFonts w:ascii="標楷體" w:eastAsia="標楷體" w:hAnsi="標楷體" w:cs="Lucida Sans Unicode" w:hint="eastAsia"/>
-          <w:b/>
-          <w:bCs/>
-          <w:color w:val="000000" w:themeColor="text1"/>
-          <w:spacing w:val="-4"/>
-          <w:kern w:val="0"/>
-          <w:szCs w:val="24"/>
-        </w:rPr>
-        <w:t>核心能力：</w:t>
-      </w:r>
-      <w:bookmarkStart w:id="0" w:name="_GoBack"/>
-      <w:bookmarkEnd w:id="0"/>
+          <w:bCs/>
+          <w:color w:val="000000" w:themeColor="text1"/>
+          <w:spacing w:val="-4"/>
+          <w:kern w:val="0"/>
+          <w:szCs w:val="24"/>
+        </w:rPr>
+        <w:t>)，是一種用電腦的邏輯來解決問題的思維，Google這間極度重視資訊人才的軟體巨擘不遺餘力地推動CT教育，並且提出了十一項運算思維核心能力：</w:t>
+      </w:r>
     </w:p>
     <w:p>
       <w:pPr>
@@ -181,21 +55,19 @@
           <w:ilvl w:val="0"/>
           <w:numId w:val="4"/>
         </w:numPr>
-        <w:ind w:leftChars="0"/>
+        <w:ind w:leftChars="0" w:left="944"/>
+        <w:rPr>
+          <w:rFonts w:ascii="標楷體" w:eastAsia="標楷體" w:hAnsi="標楷體" w:cs="Lucida Sans Unicode"/>
+          <w:bCs/>
+          <w:color w:val="000000" w:themeColor="text1"/>
+          <w:spacing w:val="-4"/>
+          <w:kern w:val="0"/>
+          <w:szCs w:val="24"/>
+        </w:rPr>
+      </w:pPr>
+      <w:r>
         <w:rPr>
           <w:rFonts w:ascii="標楷體" w:eastAsia="標楷體" w:hAnsi="標楷體" w:cs="Lucida Sans Unicode" w:hint="eastAsia"/>
-          <w:b/>
-          <w:bCs/>
-          <w:color w:val="000000" w:themeColor="text1"/>
-          <w:spacing w:val="-4"/>
-          <w:kern w:val="0"/>
-          <w:szCs w:val="24"/>
-        </w:rPr>
-      </w:pPr>
-      <w:r>
-        <w:rPr>
-          <w:rFonts w:ascii="標楷體" w:eastAsia="標楷體" w:hAnsi="標楷體" w:cs="Lucida Sans Unicode" w:hint="eastAsia"/>
-          <w:b/>
           <w:bCs/>
           <w:color w:val="000000" w:themeColor="text1"/>
           <w:spacing w:val="-4"/>
@@ -212,21 +84,19 @@
           <w:ilvl w:val="0"/>
           <w:numId w:val="4"/>
         </w:numPr>
-        <w:ind w:leftChars="0"/>
+        <w:ind w:leftChars="0" w:left="944"/>
+        <w:rPr>
+          <w:rFonts w:ascii="標楷體" w:eastAsia="標楷體" w:hAnsi="標楷體" w:cs="Lucida Sans Unicode"/>
+          <w:bCs/>
+          <w:color w:val="000000" w:themeColor="text1"/>
+          <w:spacing w:val="-4"/>
+          <w:kern w:val="0"/>
+          <w:szCs w:val="24"/>
+        </w:rPr>
+      </w:pPr>
+      <w:r>
         <w:rPr>
           <w:rFonts w:ascii="標楷體" w:eastAsia="標楷體" w:hAnsi="標楷體" w:cs="Lucida Sans Unicode" w:hint="eastAsia"/>
-          <w:b/>
-          <w:bCs/>
-          <w:color w:val="000000" w:themeColor="text1"/>
-          <w:spacing w:val="-4"/>
-          <w:kern w:val="0"/>
-          <w:szCs w:val="24"/>
-        </w:rPr>
-      </w:pPr>
-      <w:r>
-        <w:rPr>
-          <w:rFonts w:ascii="標楷體" w:eastAsia="標楷體" w:hAnsi="標楷體" w:cs="Lucida Sans Unicode" w:hint="eastAsia"/>
-          <w:b/>
           <w:bCs/>
           <w:color w:val="000000" w:themeColor="text1"/>
           <w:spacing w:val="-4"/>
@@ -243,21 +113,19 @@
           <w:ilvl w:val="0"/>
           <w:numId w:val="4"/>
         </w:numPr>
-        <w:ind w:leftChars="0"/>
+        <w:ind w:leftChars="0" w:left="944"/>
+        <w:rPr>
+          <w:rFonts w:ascii="標楷體" w:eastAsia="標楷體" w:hAnsi="標楷體" w:cs="Lucida Sans Unicode"/>
+          <w:bCs/>
+          <w:color w:val="000000" w:themeColor="text1"/>
+          <w:spacing w:val="-4"/>
+          <w:kern w:val="0"/>
+          <w:szCs w:val="24"/>
+        </w:rPr>
+      </w:pPr>
+      <w:r>
         <w:rPr>
           <w:rFonts w:ascii="標楷體" w:eastAsia="標楷體" w:hAnsi="標楷體" w:cs="Lucida Sans Unicode" w:hint="eastAsia"/>
-          <w:b/>
-          <w:bCs/>
-          <w:color w:val="000000" w:themeColor="text1"/>
-          <w:spacing w:val="-4"/>
-          <w:kern w:val="0"/>
-          <w:szCs w:val="24"/>
-        </w:rPr>
-      </w:pPr>
-      <w:r>
-        <w:rPr>
-          <w:rFonts w:ascii="標楷體" w:eastAsia="標楷體" w:hAnsi="標楷體" w:cs="Lucida Sans Unicode" w:hint="eastAsia"/>
-          <w:b/>
           <w:bCs/>
           <w:color w:val="000000" w:themeColor="text1"/>
           <w:spacing w:val="-4"/>
@@ -274,21 +142,19 @@
           <w:ilvl w:val="0"/>
           <w:numId w:val="4"/>
         </w:numPr>
-        <w:ind w:leftChars="0"/>
+        <w:ind w:leftChars="0" w:left="944"/>
+        <w:rPr>
+          <w:rFonts w:ascii="標楷體" w:eastAsia="標楷體" w:hAnsi="標楷體" w:cs="Lucida Sans Unicode"/>
+          <w:bCs/>
+          <w:color w:val="000000" w:themeColor="text1"/>
+          <w:spacing w:val="-4"/>
+          <w:kern w:val="0"/>
+          <w:szCs w:val="24"/>
+        </w:rPr>
+      </w:pPr>
+      <w:r>
         <w:rPr>
           <w:rFonts w:ascii="標楷體" w:eastAsia="標楷體" w:hAnsi="標楷體" w:cs="Lucida Sans Unicode" w:hint="eastAsia"/>
-          <w:b/>
-          <w:bCs/>
-          <w:color w:val="000000" w:themeColor="text1"/>
-          <w:spacing w:val="-4"/>
-          <w:kern w:val="0"/>
-          <w:szCs w:val="24"/>
-        </w:rPr>
-      </w:pPr>
-      <w:r>
-        <w:rPr>
-          <w:rFonts w:ascii="標楷體" w:eastAsia="標楷體" w:hAnsi="標楷體" w:cs="Lucida Sans Unicode" w:hint="eastAsia"/>
-          <w:b/>
           <w:bCs/>
           <w:color w:val="000000" w:themeColor="text1"/>
           <w:spacing w:val="-4"/>
@@ -305,21 +171,19 @@
           <w:ilvl w:val="0"/>
           <w:numId w:val="4"/>
         </w:numPr>
-        <w:ind w:leftChars="0"/>
+        <w:ind w:leftChars="0" w:left="944"/>
+        <w:rPr>
+          <w:rFonts w:ascii="標楷體" w:eastAsia="標楷體" w:hAnsi="標楷體" w:cs="Lucida Sans Unicode"/>
+          <w:bCs/>
+          <w:color w:val="000000" w:themeColor="text1"/>
+          <w:spacing w:val="-4"/>
+          <w:kern w:val="0"/>
+          <w:szCs w:val="24"/>
+        </w:rPr>
+      </w:pPr>
+      <w:r>
         <w:rPr>
           <w:rFonts w:ascii="標楷體" w:eastAsia="標楷體" w:hAnsi="標楷體" w:cs="Lucida Sans Unicode" w:hint="eastAsia"/>
-          <w:b/>
-          <w:bCs/>
-          <w:color w:val="000000" w:themeColor="text1"/>
-          <w:spacing w:val="-4"/>
-          <w:kern w:val="0"/>
-          <w:szCs w:val="24"/>
-        </w:rPr>
-      </w:pPr>
-      <w:r>
-        <w:rPr>
-          <w:rFonts w:ascii="標楷體" w:eastAsia="標楷體" w:hAnsi="標楷體" w:cs="Lucida Sans Unicode" w:hint="eastAsia"/>
-          <w:b/>
           <w:bCs/>
           <w:color w:val="000000" w:themeColor="text1"/>
           <w:spacing w:val="-4"/>
@@ -336,21 +200,19 @@
           <w:ilvl w:val="0"/>
           <w:numId w:val="4"/>
         </w:numPr>
-        <w:ind w:leftChars="0"/>
+        <w:ind w:leftChars="0" w:left="944"/>
+        <w:rPr>
+          <w:rFonts w:ascii="標楷體" w:eastAsia="標楷體" w:hAnsi="標楷體" w:cs="Lucida Sans Unicode"/>
+          <w:bCs/>
+          <w:color w:val="000000" w:themeColor="text1"/>
+          <w:spacing w:val="-4"/>
+          <w:kern w:val="0"/>
+          <w:szCs w:val="24"/>
+        </w:rPr>
+      </w:pPr>
+      <w:r>
         <w:rPr>
           <w:rFonts w:ascii="標楷體" w:eastAsia="標楷體" w:hAnsi="標楷體" w:cs="Lucida Sans Unicode" w:hint="eastAsia"/>
-          <w:b/>
-          <w:bCs/>
-          <w:color w:val="000000" w:themeColor="text1"/>
-          <w:spacing w:val="-4"/>
-          <w:kern w:val="0"/>
-          <w:szCs w:val="24"/>
-        </w:rPr>
-      </w:pPr>
-      <w:r>
-        <w:rPr>
-          <w:rFonts w:ascii="標楷體" w:eastAsia="標楷體" w:hAnsi="標楷體" w:cs="Lucida Sans Unicode" w:hint="eastAsia"/>
-          <w:b/>
           <w:bCs/>
           <w:color w:val="000000" w:themeColor="text1"/>
           <w:spacing w:val="-4"/>
@@ -367,21 +229,19 @@
           <w:ilvl w:val="0"/>
           <w:numId w:val="4"/>
         </w:numPr>
-        <w:ind w:leftChars="0"/>
+        <w:ind w:leftChars="0" w:left="944"/>
+        <w:rPr>
+          <w:rFonts w:ascii="標楷體" w:eastAsia="標楷體" w:hAnsi="標楷體" w:cs="Lucida Sans Unicode"/>
+          <w:bCs/>
+          <w:color w:val="000000" w:themeColor="text1"/>
+          <w:spacing w:val="-4"/>
+          <w:kern w:val="0"/>
+          <w:szCs w:val="24"/>
+        </w:rPr>
+      </w:pPr>
+      <w:r>
         <w:rPr>
           <w:rFonts w:ascii="標楷體" w:eastAsia="標楷體" w:hAnsi="標楷體" w:cs="Lucida Sans Unicode" w:hint="eastAsia"/>
-          <w:b/>
-          <w:bCs/>
-          <w:color w:val="000000" w:themeColor="text1"/>
-          <w:spacing w:val="-4"/>
-          <w:kern w:val="0"/>
-          <w:szCs w:val="24"/>
-        </w:rPr>
-      </w:pPr>
-      <w:r>
-        <w:rPr>
-          <w:rFonts w:ascii="標楷體" w:eastAsia="標楷體" w:hAnsi="標楷體" w:cs="Lucida Sans Unicode" w:hint="eastAsia"/>
-          <w:b/>
           <w:bCs/>
           <w:color w:val="000000" w:themeColor="text1"/>
           <w:spacing w:val="-4"/>
@@ -398,21 +258,19 @@
           <w:ilvl w:val="0"/>
           <w:numId w:val="4"/>
         </w:numPr>
-        <w:ind w:leftChars="0"/>
+        <w:ind w:leftChars="0" w:left="944"/>
+        <w:rPr>
+          <w:rFonts w:ascii="標楷體" w:eastAsia="標楷體" w:hAnsi="標楷體" w:cs="Lucida Sans Unicode"/>
+          <w:bCs/>
+          <w:color w:val="000000" w:themeColor="text1"/>
+          <w:spacing w:val="-4"/>
+          <w:kern w:val="0"/>
+          <w:szCs w:val="24"/>
+        </w:rPr>
+      </w:pPr>
+      <w:r>
         <w:rPr>
           <w:rFonts w:ascii="標楷體" w:eastAsia="標楷體" w:hAnsi="標楷體" w:cs="Lucida Sans Unicode" w:hint="eastAsia"/>
-          <w:b/>
-          <w:bCs/>
-          <w:color w:val="000000" w:themeColor="text1"/>
-          <w:spacing w:val="-4"/>
-          <w:kern w:val="0"/>
-          <w:szCs w:val="24"/>
-        </w:rPr>
-      </w:pPr>
-      <w:r>
-        <w:rPr>
-          <w:rFonts w:ascii="標楷體" w:eastAsia="標楷體" w:hAnsi="標楷體" w:cs="Lucida Sans Unicode" w:hint="eastAsia"/>
-          <w:b/>
           <w:bCs/>
           <w:color w:val="000000" w:themeColor="text1"/>
           <w:spacing w:val="-4"/>
@@ -429,21 +287,19 @@
           <w:ilvl w:val="0"/>
           <w:numId w:val="4"/>
         </w:numPr>
-        <w:ind w:leftChars="0"/>
+        <w:ind w:leftChars="0" w:left="944"/>
+        <w:rPr>
+          <w:rFonts w:ascii="標楷體" w:eastAsia="標楷體" w:hAnsi="標楷體" w:cs="Lucida Sans Unicode"/>
+          <w:bCs/>
+          <w:color w:val="000000" w:themeColor="text1"/>
+          <w:spacing w:val="-4"/>
+          <w:kern w:val="0"/>
+          <w:szCs w:val="24"/>
+        </w:rPr>
+      </w:pPr>
+      <w:r>
         <w:rPr>
           <w:rFonts w:ascii="標楷體" w:eastAsia="標楷體" w:hAnsi="標楷體" w:cs="Lucida Sans Unicode" w:hint="eastAsia"/>
-          <w:b/>
-          <w:bCs/>
-          <w:color w:val="000000" w:themeColor="text1"/>
-          <w:spacing w:val="-4"/>
-          <w:kern w:val="0"/>
-          <w:szCs w:val="24"/>
-        </w:rPr>
-      </w:pPr>
-      <w:r>
-        <w:rPr>
-          <w:rFonts w:ascii="標楷體" w:eastAsia="標楷體" w:hAnsi="標楷體" w:cs="Lucida Sans Unicode" w:hint="eastAsia"/>
-          <w:b/>
           <w:bCs/>
           <w:color w:val="000000" w:themeColor="text1"/>
           <w:spacing w:val="-4"/>
@@ -460,21 +316,19 @@
           <w:ilvl w:val="0"/>
           <w:numId w:val="4"/>
         </w:numPr>
-        <w:ind w:leftChars="0"/>
+        <w:ind w:leftChars="0" w:left="944"/>
+        <w:rPr>
+          <w:rFonts w:ascii="標楷體" w:eastAsia="標楷體" w:hAnsi="標楷體" w:cs="Lucida Sans Unicode"/>
+          <w:bCs/>
+          <w:color w:val="000000" w:themeColor="text1"/>
+          <w:spacing w:val="-4"/>
+          <w:kern w:val="0"/>
+          <w:szCs w:val="24"/>
+        </w:rPr>
+      </w:pPr>
+      <w:r>
         <w:rPr>
           <w:rFonts w:ascii="標楷體" w:eastAsia="標楷體" w:hAnsi="標楷體" w:cs="Lucida Sans Unicode" w:hint="eastAsia"/>
-          <w:b/>
-          <w:bCs/>
-          <w:color w:val="000000" w:themeColor="text1"/>
-          <w:spacing w:val="-4"/>
-          <w:kern w:val="0"/>
-          <w:szCs w:val="24"/>
-        </w:rPr>
-      </w:pPr>
-      <w:r>
-        <w:rPr>
-          <w:rFonts w:ascii="標楷體" w:eastAsia="標楷體" w:hAnsi="標楷體" w:cs="Lucida Sans Unicode" w:hint="eastAsia"/>
-          <w:b/>
           <w:bCs/>
           <w:color w:val="000000" w:themeColor="text1"/>
           <w:spacing w:val="-4"/>
@@ -491,10 +345,33 @@
           <w:ilvl w:val="0"/>
           <w:numId w:val="4"/>
         </w:numPr>
-        <w:ind w:leftChars="0"/>
+        <w:ind w:leftChars="0" w:left="944"/>
+        <w:rPr>
+          <w:rFonts w:ascii="標楷體" w:eastAsia="標楷體" w:hAnsi="標楷體" w:cs="Lucida Sans Unicode"/>
+          <w:bCs/>
+          <w:color w:val="000000" w:themeColor="text1"/>
+          <w:spacing w:val="-4"/>
+          <w:kern w:val="0"/>
+          <w:szCs w:val="24"/>
+        </w:rPr>
+      </w:pPr>
+      <w:r>
         <w:rPr>
           <w:rFonts w:ascii="標楷體" w:eastAsia="標楷體" w:hAnsi="標楷體" w:cs="Lucida Sans Unicode" w:hint="eastAsia"/>
-          <w:b/>
+          <w:bCs/>
+          <w:color w:val="000000" w:themeColor="text1"/>
+          <w:spacing w:val="-4"/>
+          <w:kern w:val="0"/>
+          <w:szCs w:val="24"/>
+        </w:rPr>
+        <w:t>模擬:發展模型以模仿真實世界的程序</w:t>
+      </w:r>
+    </w:p>
+    <w:p>
+      <w:pPr>
+        <w:ind w:firstLineChars="200" w:firstLine="464"/>
+        <w:rPr>
+          <w:rFonts w:ascii="標楷體" w:eastAsia="標楷體" w:hAnsi="標楷體" w:cs="Lucida Sans Unicode"/>
           <w:bCs/>
           <w:color w:val="000000" w:themeColor="text1"/>
           <w:spacing w:val="-4"/>
@@ -505,21 +382,20 @@
       <w:r>
         <w:rPr>
           <w:rFonts w:ascii="標楷體" w:eastAsia="標楷體" w:hAnsi="標楷體" w:cs="Lucida Sans Unicode" w:hint="eastAsia"/>
-          <w:b/>
-          <w:bCs/>
-          <w:color w:val="000000" w:themeColor="text1"/>
-          <w:spacing w:val="-4"/>
-          <w:kern w:val="0"/>
-          <w:szCs w:val="24"/>
-        </w:rPr>
-        <w:t>模擬:發展模型以模仿真實世界的程序</w:t>
-      </w:r>
-    </w:p>
-    <w:p>
-      <w:pPr>
+          <w:bCs/>
+          <w:color w:val="000000" w:themeColor="text1"/>
+          <w:spacing w:val="-4"/>
+          <w:kern w:val="0"/>
+          <w:szCs w:val="24"/>
+        </w:rPr>
+        <w:t>運算思維應用的方面廣泛，系統化資訊處理、符號系統表示、演算法與流程控制、遞迴與平行思考、條件式邏輯、結構化問題解析、效能分析、系統化偵錯等等非常多層面都會用到運算思維的能力，上述都是在資訊方面的應用，在日常生活與運算的關係愈來愈密切，社交網路、智慧型居家、醫療、交通、購物，因此具備運算思維能更善用運算解決日常生活問題。</w:t>
+      </w:r>
+    </w:p>
+    <w:p>
+      <w:pPr>
+        <w:ind w:firstLineChars="200" w:firstLine="464"/>
         <w:rPr>
           <w:rFonts w:ascii="標楷體" w:eastAsia="標楷體" w:hAnsi="標楷體" w:cs="Lucida Sans Unicode"/>
-          <w:b/>
           <w:bCs/>
           <w:color w:val="000000" w:themeColor="text1"/>
           <w:spacing w:val="-4"/>
@@ -530,938 +406,90 @@
       <w:r>
         <w:rPr>
           <w:rFonts w:ascii="標楷體" w:eastAsia="標楷體" w:hAnsi="標楷體" w:cs="Lucida Sans Unicode" w:hint="eastAsia"/>
-          <w:b/>
-          <w:bCs/>
-          <w:color w:val="000000" w:themeColor="text1"/>
-          <w:spacing w:val="-4"/>
-          <w:kern w:val="0"/>
-          <w:szCs w:val="24"/>
-        </w:rPr>
-        <w:t>運算思維應用的方面廣泛，系統化資訊處理</w:t>
-      </w:r>
+          <w:bCs/>
+          <w:color w:val="000000" w:themeColor="text1"/>
+          <w:spacing w:val="-4"/>
+          <w:kern w:val="0"/>
+          <w:szCs w:val="24"/>
+        </w:rPr>
+        <w:t>運算思維的風波席捲全球，各國家都在讓運算思維這項技能向下扎根，英國小孩從 5 歲開始便雙語教學：英語、電腦語，愛沙尼亞的公部門與私部門聯手推行了名為「ProgeTiiger」（程式老虎）的計畫，讓不到 10 歲的學生已經懂得使用 Scratch 拼湊出自己的第一個小遊戲，或以 intelligent brick 造出簡單的程式，指揮樂高機器人 Mindstorms 走動起來，舊金山從幼稚園到中學提供程式教育，並強制八年級學生必修，多個國家極度重視運算思維這項能力。運算思維結合MOOC的方式進行線上教學，也早已行之有年，可見這在未來將會一種基礎的必備能力。</w:t>
+      </w:r>
+    </w:p>
+    <w:p>
+      <w:pPr>
+        <w:ind w:firstLineChars="200" w:firstLine="464"/>
+        <w:rPr>
+          <w:rFonts w:ascii="標楷體" w:eastAsia="標楷體" w:hAnsi="標楷體" w:cs="Lucida Sans Unicode"/>
+          <w:bCs/>
+          <w:color w:val="000000" w:themeColor="text1"/>
+          <w:spacing w:val="-4"/>
+          <w:kern w:val="0"/>
+          <w:szCs w:val="24"/>
+        </w:rPr>
+      </w:pPr>
       <w:r>
         <w:rPr>
           <w:rFonts w:ascii="標楷體" w:eastAsia="標楷體" w:hAnsi="標楷體" w:cs="Lucida Sans Unicode" w:hint="eastAsia"/>
-          <w:b/>
-          <w:bCs/>
-          <w:color w:val="000000" w:themeColor="text1"/>
-          <w:spacing w:val="-4"/>
-          <w:kern w:val="0"/>
-          <w:szCs w:val="24"/>
-        </w:rPr>
-        <w:t>、</w:t>
-      </w:r>
+          <w:bCs/>
+          <w:color w:val="000000" w:themeColor="text1"/>
+          <w:spacing w:val="-4"/>
+          <w:kern w:val="0"/>
+          <w:szCs w:val="24"/>
+        </w:rPr>
+        <w:t>台灣現在也跟上運算思維的潮流，運算思維貫穿國中至高中各年級必、選修課程，加上運算思維已是未來學習與職場上必備的知能，目前在國內多以課程或營隊的方式進行教導，以政府單位來說教育部推動非常多有關於運算思維的計畫，有讓國中以上的學生進行必、選修課程的選擇，也有寒、暑期營隊活動讓學生在較短時間內了解運算思維的重要性，教育部與台灣師範大學資訊工程系合作開發教育部運算思維網站，但此網站大多是以文字或圖片的方式來教學運算思維，相較國外更多網路學習的方式讓學生更自主的學習，台灣還有非常大的進步空間，因此在這部分使我們有了架設結合運算思維及線上課程平台的想法。</w:t>
+      </w:r>
+    </w:p>
+    <w:p>
+      <w:pPr>
+        <w:ind w:firstLineChars="200" w:firstLine="464"/>
+        <w:rPr>
+          <w:rFonts w:ascii="標楷體" w:eastAsia="標楷體" w:hAnsi="標楷體" w:cs="Lucida Sans Unicode"/>
+          <w:bCs/>
+          <w:color w:val="000000" w:themeColor="text1"/>
+          <w:spacing w:val="-4"/>
+          <w:kern w:val="0"/>
+          <w:szCs w:val="24"/>
+        </w:rPr>
+      </w:pPr>
       <w:r>
         <w:rPr>
           <w:rFonts w:ascii="標楷體" w:eastAsia="標楷體" w:hAnsi="標楷體" w:cs="Lucida Sans Unicode" w:hint="eastAsia"/>
-          <w:b/>
-          <w:bCs/>
-          <w:color w:val="000000" w:themeColor="text1"/>
-          <w:spacing w:val="-4"/>
-          <w:kern w:val="0"/>
-          <w:szCs w:val="24"/>
-        </w:rPr>
-        <w:t>符號系統表示</w:t>
+          <w:bCs/>
+          <w:color w:val="000000" w:themeColor="text1"/>
+          <w:spacing w:val="-4"/>
+          <w:kern w:val="0"/>
+          <w:szCs w:val="24"/>
+        </w:rPr>
+        <w:t>因此我們團隊提出了i-Coding運算思維自主學習平臺，此平台提供教師建立課程放上自己想傳授給學生的知識，學生可以選修自己所喜歡的課程，結合平台</w:t>
       </w:r>
       <w:r>
         <w:rPr>
           <w:rFonts w:ascii="標楷體" w:eastAsia="標楷體" w:hAnsi="標楷體" w:cs="Lucida Sans Unicode" w:hint="eastAsia"/>
-          <w:b/>
-          <w:bCs/>
-          <w:color w:val="000000" w:themeColor="text1"/>
-          <w:spacing w:val="-4"/>
-          <w:kern w:val="0"/>
-          <w:szCs w:val="24"/>
-        </w:rPr>
-        <w:t>、</w:t>
-      </w:r>
-      <w:r>
-        <w:rPr>
-          <w:rFonts w:ascii="標楷體" w:eastAsia="標楷體" w:hAnsi="標楷體" w:cs="Lucida Sans Unicode" w:hint="eastAsia"/>
-          <w:b/>
-          <w:bCs/>
-          <w:color w:val="000000" w:themeColor="text1"/>
-          <w:spacing w:val="-4"/>
-          <w:kern w:val="0"/>
-          <w:szCs w:val="24"/>
-        </w:rPr>
-        <w:t>演算法與流程控制</w:t>
-      </w:r>
-      <w:r>
-        <w:rPr>
-          <w:rFonts w:ascii="標楷體" w:eastAsia="標楷體" w:hAnsi="標楷體" w:cs="Lucida Sans Unicode" w:hint="eastAsia"/>
-          <w:b/>
-          <w:bCs/>
-          <w:color w:val="000000" w:themeColor="text1"/>
-          <w:spacing w:val="-4"/>
-          <w:kern w:val="0"/>
-          <w:szCs w:val="24"/>
-        </w:rPr>
-        <w:t>、</w:t>
-      </w:r>
-      <w:r>
-        <w:rPr>
-          <w:rFonts w:ascii="標楷體" w:eastAsia="標楷體" w:hAnsi="標楷體" w:cs="Lucida Sans Unicode" w:hint="eastAsia"/>
-          <w:b/>
-          <w:bCs/>
-          <w:color w:val="000000" w:themeColor="text1"/>
-          <w:spacing w:val="-4"/>
-          <w:kern w:val="0"/>
-          <w:szCs w:val="24"/>
-        </w:rPr>
-        <w:t>遞迴與平行思考</w:t>
-      </w:r>
-      <w:r>
-        <w:rPr>
-          <w:rFonts w:ascii="標楷體" w:eastAsia="標楷體" w:hAnsi="標楷體" w:cs="Lucida Sans Unicode" w:hint="eastAsia"/>
-          <w:b/>
-          <w:bCs/>
-          <w:color w:val="000000" w:themeColor="text1"/>
-          <w:spacing w:val="-4"/>
-          <w:kern w:val="0"/>
-          <w:szCs w:val="24"/>
-        </w:rPr>
-        <w:t>、</w:t>
-      </w:r>
-      <w:r>
-        <w:rPr>
-          <w:rFonts w:ascii="標楷體" w:eastAsia="標楷體" w:hAnsi="標楷體" w:cs="Lucida Sans Unicode" w:hint="eastAsia"/>
-          <w:b/>
-          <w:bCs/>
-          <w:color w:val="000000" w:themeColor="text1"/>
-          <w:spacing w:val="-4"/>
-          <w:kern w:val="0"/>
-          <w:szCs w:val="24"/>
-        </w:rPr>
-        <w:t>條件式邏輯</w:t>
-      </w:r>
-      <w:r>
-        <w:rPr>
-          <w:rFonts w:ascii="標楷體" w:eastAsia="標楷體" w:hAnsi="標楷體" w:cs="Lucida Sans Unicode" w:hint="eastAsia"/>
-          <w:b/>
-          <w:bCs/>
-          <w:color w:val="000000" w:themeColor="text1"/>
-          <w:spacing w:val="-4"/>
-          <w:kern w:val="0"/>
-          <w:szCs w:val="24"/>
-        </w:rPr>
-        <w:t>、</w:t>
-      </w:r>
-      <w:r>
-        <w:rPr>
-          <w:rFonts w:ascii="標楷體" w:eastAsia="標楷體" w:hAnsi="標楷體" w:cs="Lucida Sans Unicode" w:hint="eastAsia"/>
-          <w:b/>
-          <w:bCs/>
-          <w:color w:val="000000" w:themeColor="text1"/>
-          <w:spacing w:val="-4"/>
-          <w:kern w:val="0"/>
-          <w:szCs w:val="24"/>
-        </w:rPr>
-        <w:t>結構化問題解析</w:t>
-      </w:r>
-      <w:r>
-        <w:rPr>
-          <w:rFonts w:ascii="標楷體" w:eastAsia="標楷體" w:hAnsi="標楷體" w:cs="Lucida Sans Unicode" w:hint="eastAsia"/>
-          <w:b/>
-          <w:bCs/>
-          <w:color w:val="000000" w:themeColor="text1"/>
-          <w:spacing w:val="-4"/>
-          <w:kern w:val="0"/>
-          <w:szCs w:val="24"/>
-        </w:rPr>
-        <w:t>、</w:t>
-      </w:r>
-      <w:r>
-        <w:rPr>
-          <w:rFonts w:ascii="標楷體" w:eastAsia="標楷體" w:hAnsi="標楷體" w:cs="Lucida Sans Unicode" w:hint="eastAsia"/>
-          <w:b/>
-          <w:bCs/>
-          <w:color w:val="000000" w:themeColor="text1"/>
-          <w:spacing w:val="-4"/>
-          <w:kern w:val="0"/>
-          <w:szCs w:val="24"/>
-        </w:rPr>
-        <w:t>效能分析</w:t>
-      </w:r>
-      <w:r>
-        <w:rPr>
-          <w:rFonts w:ascii="標楷體" w:eastAsia="標楷體" w:hAnsi="標楷體" w:cs="Lucida Sans Unicode" w:hint="eastAsia"/>
-          <w:b/>
-          <w:bCs/>
-          <w:color w:val="000000" w:themeColor="text1"/>
-          <w:spacing w:val="-4"/>
-          <w:kern w:val="0"/>
-          <w:szCs w:val="24"/>
-        </w:rPr>
-        <w:t>、</w:t>
-      </w:r>
-      <w:r>
-        <w:rPr>
-          <w:rFonts w:ascii="標楷體" w:eastAsia="標楷體" w:hAnsi="標楷體" w:cs="Lucida Sans Unicode" w:hint="eastAsia"/>
-          <w:b/>
-          <w:bCs/>
-          <w:color w:val="000000" w:themeColor="text1"/>
-          <w:spacing w:val="-4"/>
-          <w:kern w:val="0"/>
-          <w:szCs w:val="24"/>
-        </w:rPr>
-        <w:t>系統化</w:t>
-      </w:r>
-      <w:proofErr w:type="gramStart"/>
-      <w:r>
-        <w:rPr>
-          <w:rFonts w:ascii="標楷體" w:eastAsia="標楷體" w:hAnsi="標楷體" w:cs="Lucida Sans Unicode" w:hint="eastAsia"/>
-          <w:b/>
-          <w:bCs/>
-          <w:color w:val="000000" w:themeColor="text1"/>
-          <w:spacing w:val="-4"/>
-          <w:kern w:val="0"/>
-          <w:szCs w:val="24"/>
-        </w:rPr>
-        <w:t>偵</w:t>
-      </w:r>
-      <w:proofErr w:type="gramEnd"/>
-      <w:r>
-        <w:rPr>
-          <w:rFonts w:ascii="標楷體" w:eastAsia="標楷體" w:hAnsi="標楷體" w:cs="Lucida Sans Unicode" w:hint="eastAsia"/>
-          <w:b/>
-          <w:bCs/>
-          <w:color w:val="000000" w:themeColor="text1"/>
-          <w:spacing w:val="-4"/>
-          <w:kern w:val="0"/>
-          <w:szCs w:val="24"/>
-        </w:rPr>
-        <w:t>錯</w:t>
-      </w:r>
-      <w:r>
-        <w:rPr>
-          <w:rFonts w:ascii="標楷體" w:eastAsia="標楷體" w:hAnsi="標楷體" w:cs="Lucida Sans Unicode" w:hint="eastAsia"/>
-          <w:b/>
-          <w:bCs/>
-          <w:color w:val="000000" w:themeColor="text1"/>
-          <w:spacing w:val="-4"/>
-          <w:kern w:val="0"/>
-          <w:szCs w:val="24"/>
-        </w:rPr>
-        <w:t>等等非常多層面都會用到運算思維的能力，上述都是在資訊方面的應用</w:t>
-      </w:r>
-      <w:r>
-        <w:rPr>
-          <w:rFonts w:ascii="標楷體" w:eastAsia="標楷體" w:hAnsi="標楷體" w:cs="Lucida Sans Unicode" w:hint="eastAsia"/>
-          <w:b/>
-          <w:bCs/>
-          <w:color w:val="000000" w:themeColor="text1"/>
-          <w:spacing w:val="-4"/>
-          <w:kern w:val="0"/>
-          <w:szCs w:val="24"/>
-        </w:rPr>
-        <w:t>，在日常生活</w:t>
-      </w:r>
-      <w:r>
-        <w:rPr>
-          <w:rFonts w:ascii="標楷體" w:eastAsia="標楷體" w:hAnsi="標楷體" w:cs="Lucida Sans Unicode" w:hint="eastAsia"/>
-          <w:b/>
-          <w:bCs/>
-          <w:color w:val="000000" w:themeColor="text1"/>
-          <w:spacing w:val="-4"/>
-          <w:kern w:val="0"/>
-          <w:szCs w:val="24"/>
-        </w:rPr>
-        <w:t>與運算的關係愈來愈密切</w:t>
-      </w:r>
-      <w:r>
-        <w:rPr>
-          <w:rFonts w:ascii="標楷體" w:eastAsia="標楷體" w:hAnsi="標楷體" w:cs="Lucida Sans Unicode" w:hint="eastAsia"/>
-          <w:b/>
-          <w:bCs/>
-          <w:color w:val="000000" w:themeColor="text1"/>
-          <w:spacing w:val="-4"/>
-          <w:kern w:val="0"/>
-          <w:szCs w:val="24"/>
-        </w:rPr>
-        <w:t>，</w:t>
-      </w:r>
-      <w:r>
-        <w:rPr>
-          <w:rFonts w:ascii="標楷體" w:eastAsia="標楷體" w:hAnsi="標楷體" w:cs="Lucida Sans Unicode" w:hint="eastAsia"/>
-          <w:b/>
-          <w:bCs/>
-          <w:color w:val="000000" w:themeColor="text1"/>
-          <w:spacing w:val="-4"/>
-          <w:kern w:val="0"/>
-          <w:szCs w:val="24"/>
-        </w:rPr>
-        <w:t>社交網路</w:t>
-      </w:r>
-      <w:r>
-        <w:rPr>
-          <w:rFonts w:ascii="標楷體" w:eastAsia="標楷體" w:hAnsi="標楷體" w:cs="Lucida Sans Unicode" w:hint="eastAsia"/>
-          <w:b/>
-          <w:bCs/>
-          <w:color w:val="000000" w:themeColor="text1"/>
-          <w:spacing w:val="-4"/>
-          <w:kern w:val="0"/>
-          <w:szCs w:val="24"/>
-        </w:rPr>
-        <w:t>、</w:t>
-      </w:r>
-      <w:r>
-        <w:rPr>
-          <w:rFonts w:ascii="標楷體" w:eastAsia="標楷體" w:hAnsi="標楷體" w:cs="Lucida Sans Unicode" w:hint="eastAsia"/>
-          <w:b/>
-          <w:bCs/>
-          <w:color w:val="000000" w:themeColor="text1"/>
-          <w:spacing w:val="-4"/>
-          <w:kern w:val="0"/>
-          <w:szCs w:val="24"/>
-        </w:rPr>
-        <w:t>智慧型居家</w:t>
-      </w:r>
-      <w:r>
-        <w:rPr>
-          <w:rFonts w:ascii="標楷體" w:eastAsia="標楷體" w:hAnsi="標楷體" w:cs="Lucida Sans Unicode" w:hint="eastAsia"/>
-          <w:b/>
-          <w:bCs/>
-          <w:color w:val="000000" w:themeColor="text1"/>
-          <w:spacing w:val="-4"/>
-          <w:kern w:val="0"/>
-          <w:szCs w:val="24"/>
-        </w:rPr>
-        <w:t>、</w:t>
-      </w:r>
-      <w:r>
-        <w:rPr>
-          <w:rFonts w:ascii="標楷體" w:eastAsia="標楷體" w:hAnsi="標楷體" w:cs="Lucida Sans Unicode" w:hint="eastAsia"/>
-          <w:b/>
-          <w:bCs/>
-          <w:color w:val="000000" w:themeColor="text1"/>
-          <w:spacing w:val="-4"/>
-          <w:kern w:val="0"/>
-          <w:szCs w:val="24"/>
-        </w:rPr>
-        <w:t>醫療</w:t>
-      </w:r>
-      <w:r>
-        <w:rPr>
-          <w:rFonts w:ascii="標楷體" w:eastAsia="標楷體" w:hAnsi="標楷體" w:cs="Lucida Sans Unicode" w:hint="eastAsia"/>
-          <w:b/>
-          <w:bCs/>
-          <w:color w:val="000000" w:themeColor="text1"/>
-          <w:spacing w:val="-4"/>
-          <w:kern w:val="0"/>
-          <w:szCs w:val="24"/>
-        </w:rPr>
-        <w:t>、</w:t>
-      </w:r>
-      <w:r>
-        <w:rPr>
-          <w:rFonts w:ascii="標楷體" w:eastAsia="標楷體" w:hAnsi="標楷體" w:cs="Lucida Sans Unicode" w:hint="eastAsia"/>
-          <w:b/>
-          <w:bCs/>
-          <w:color w:val="000000" w:themeColor="text1"/>
-          <w:spacing w:val="-4"/>
-          <w:kern w:val="0"/>
-          <w:szCs w:val="24"/>
-        </w:rPr>
-        <w:t>交通</w:t>
-      </w:r>
-      <w:r>
-        <w:rPr>
-          <w:rFonts w:ascii="標楷體" w:eastAsia="標楷體" w:hAnsi="標楷體" w:cs="Lucida Sans Unicode" w:hint="eastAsia"/>
-          <w:b/>
-          <w:bCs/>
-          <w:color w:val="000000" w:themeColor="text1"/>
-          <w:spacing w:val="-4"/>
-          <w:kern w:val="0"/>
-          <w:szCs w:val="24"/>
-        </w:rPr>
-        <w:t>、</w:t>
-      </w:r>
-      <w:r>
-        <w:rPr>
-          <w:rFonts w:ascii="標楷體" w:eastAsia="標楷體" w:hAnsi="標楷體" w:cs="Lucida Sans Unicode" w:hint="eastAsia"/>
-          <w:b/>
-          <w:bCs/>
-          <w:color w:val="000000" w:themeColor="text1"/>
-          <w:spacing w:val="-4"/>
-          <w:kern w:val="0"/>
-          <w:szCs w:val="24"/>
-        </w:rPr>
-        <w:t>購物</w:t>
-      </w:r>
-      <w:r>
-        <w:rPr>
-          <w:rFonts w:ascii="標楷體" w:eastAsia="標楷體" w:hAnsi="標楷體" w:cs="Lucida Sans Unicode" w:hint="eastAsia"/>
-          <w:b/>
-          <w:bCs/>
-          <w:color w:val="000000" w:themeColor="text1"/>
-          <w:spacing w:val="-4"/>
-          <w:kern w:val="0"/>
-          <w:szCs w:val="24"/>
-        </w:rPr>
-        <w:t>，因此</w:t>
-      </w:r>
-      <w:r>
-        <w:rPr>
-          <w:rFonts w:ascii="標楷體" w:eastAsia="標楷體" w:hAnsi="標楷體" w:cs="Lucida Sans Unicode" w:hint="eastAsia"/>
-          <w:b/>
-          <w:bCs/>
-          <w:color w:val="000000" w:themeColor="text1"/>
-          <w:spacing w:val="-4"/>
-          <w:kern w:val="0"/>
-          <w:szCs w:val="24"/>
-        </w:rPr>
-        <w:t>具備運算思維能更善用運算解決日常生活問題</w:t>
-      </w:r>
-      <w:r>
-        <w:rPr>
-          <w:rFonts w:ascii="標楷體" w:eastAsia="標楷體" w:hAnsi="標楷體" w:cs="Lucida Sans Unicode" w:hint="eastAsia"/>
-          <w:b/>
-          <w:bCs/>
-          <w:color w:val="000000" w:themeColor="text1"/>
-          <w:spacing w:val="-4"/>
-          <w:kern w:val="0"/>
-          <w:szCs w:val="24"/>
-        </w:rPr>
-        <w:t>。</w:t>
-      </w:r>
-    </w:p>
-    <w:p>
-      <w:pPr>
-        <w:rPr>
-          <w:rFonts w:ascii="標楷體" w:eastAsia="標楷體" w:hAnsi="標楷體" w:cs="Lucida Sans Unicode" w:hint="eastAsia"/>
-          <w:b/>
-          <w:bCs/>
-          <w:color w:val="000000" w:themeColor="text1"/>
-          <w:spacing w:val="-4"/>
-          <w:kern w:val="0"/>
-          <w:szCs w:val="24"/>
-        </w:rPr>
-      </w:pPr>
-      <w:r>
-        <w:rPr>
-          <w:rFonts w:ascii="標楷體" w:eastAsia="標楷體" w:hAnsi="標楷體" w:cs="Lucida Sans Unicode" w:hint="eastAsia"/>
-          <w:b/>
-          <w:bCs/>
-          <w:color w:val="000000" w:themeColor="text1"/>
-          <w:spacing w:val="-4"/>
-          <w:kern w:val="0"/>
-          <w:szCs w:val="24"/>
-        </w:rPr>
-        <w:t>運算思維的風波席捲全球，各國家都在讓運算思維這項技能向下扎根，</w:t>
-      </w:r>
-      <w:r>
-        <w:rPr>
-          <w:rFonts w:ascii="標楷體" w:eastAsia="標楷體" w:hAnsi="標楷體" w:cs="Lucida Sans Unicode" w:hint="eastAsia"/>
-          <w:b/>
-          <w:bCs/>
-          <w:color w:val="000000" w:themeColor="text1"/>
-          <w:spacing w:val="-4"/>
-          <w:kern w:val="0"/>
-          <w:szCs w:val="24"/>
-        </w:rPr>
-        <w:t>英國小孩從 5 歲</w:t>
-      </w:r>
-      <w:proofErr w:type="gramStart"/>
-      <w:r>
-        <w:rPr>
-          <w:rFonts w:ascii="標楷體" w:eastAsia="標楷體" w:hAnsi="標楷體" w:cs="Lucida Sans Unicode" w:hint="eastAsia"/>
-          <w:b/>
-          <w:bCs/>
-          <w:color w:val="000000" w:themeColor="text1"/>
-          <w:spacing w:val="-4"/>
-          <w:kern w:val="0"/>
-          <w:szCs w:val="24"/>
-        </w:rPr>
-        <w:t>開始便雙語</w:t>
-      </w:r>
-      <w:proofErr w:type="gramEnd"/>
-      <w:r>
-        <w:rPr>
-          <w:rFonts w:ascii="標楷體" w:eastAsia="標楷體" w:hAnsi="標楷體" w:cs="Lucida Sans Unicode" w:hint="eastAsia"/>
-          <w:b/>
-          <w:bCs/>
-          <w:color w:val="000000" w:themeColor="text1"/>
-          <w:spacing w:val="-4"/>
-          <w:kern w:val="0"/>
-          <w:szCs w:val="24"/>
-        </w:rPr>
-        <w:t>教學：英語、電腦語</w:t>
-      </w:r>
-      <w:r>
-        <w:rPr>
-          <w:rFonts w:ascii="標楷體" w:eastAsia="標楷體" w:hAnsi="標楷體" w:cs="Lucida Sans Unicode" w:hint="eastAsia"/>
-          <w:b/>
-          <w:bCs/>
-          <w:color w:val="000000" w:themeColor="text1"/>
-          <w:spacing w:val="-4"/>
-          <w:kern w:val="0"/>
-          <w:szCs w:val="24"/>
-        </w:rPr>
-        <w:t>，</w:t>
-      </w:r>
-      <w:r>
-        <w:rPr>
-          <w:rFonts w:ascii="標楷體" w:eastAsia="標楷體" w:hAnsi="標楷體" w:cs="Lucida Sans Unicode" w:hint="eastAsia"/>
-          <w:b/>
-          <w:bCs/>
-          <w:color w:val="000000" w:themeColor="text1"/>
-          <w:spacing w:val="-4"/>
-          <w:kern w:val="0"/>
-          <w:szCs w:val="24"/>
-        </w:rPr>
-        <w:t>愛沙尼亞的公部門與私部門聯手推行了名為「</w:t>
-      </w:r>
-      <w:proofErr w:type="spellStart"/>
-      <w:r>
-        <w:rPr>
-          <w:rFonts w:ascii="標楷體" w:eastAsia="標楷體" w:hAnsi="標楷體" w:cs="Lucida Sans Unicode" w:hint="eastAsia"/>
-          <w:b/>
-          <w:bCs/>
-          <w:color w:val="000000" w:themeColor="text1"/>
-          <w:spacing w:val="-4"/>
-          <w:kern w:val="0"/>
-          <w:szCs w:val="24"/>
-        </w:rPr>
-        <w:t>ProgeTiiger</w:t>
-      </w:r>
-      <w:proofErr w:type="spellEnd"/>
-      <w:r>
-        <w:rPr>
-          <w:rFonts w:ascii="標楷體" w:eastAsia="標楷體" w:hAnsi="標楷體" w:cs="Lucida Sans Unicode" w:hint="eastAsia"/>
-          <w:b/>
-          <w:bCs/>
-          <w:color w:val="000000" w:themeColor="text1"/>
-          <w:spacing w:val="-4"/>
-          <w:kern w:val="0"/>
-          <w:szCs w:val="24"/>
-        </w:rPr>
-        <w:t>」（程式老虎）的計畫</w:t>
-      </w:r>
-      <w:r>
-        <w:rPr>
-          <w:rFonts w:ascii="標楷體" w:eastAsia="標楷體" w:hAnsi="標楷體" w:cs="Lucida Sans Unicode" w:hint="eastAsia"/>
-          <w:b/>
-          <w:bCs/>
-          <w:color w:val="000000" w:themeColor="text1"/>
-          <w:spacing w:val="-4"/>
-          <w:kern w:val="0"/>
-          <w:szCs w:val="24"/>
-        </w:rPr>
-        <w:t>，讓</w:t>
-      </w:r>
-      <w:r>
-        <w:rPr>
-          <w:rFonts w:ascii="標楷體" w:eastAsia="標楷體" w:hAnsi="標楷體" w:cs="Lucida Sans Unicode" w:hint="eastAsia"/>
-          <w:b/>
-          <w:bCs/>
-          <w:color w:val="000000" w:themeColor="text1"/>
-          <w:spacing w:val="-4"/>
-          <w:kern w:val="0"/>
-          <w:szCs w:val="24"/>
-        </w:rPr>
-        <w:t xml:space="preserve">不到 10 歲的學生已經懂得使用 Scratch 拼湊出自己的第一個小遊戲，或以 intelligent brick 造出簡單的程式，指揮樂高機器人 </w:t>
-      </w:r>
-      <w:proofErr w:type="spellStart"/>
-      <w:r>
-        <w:rPr>
-          <w:rFonts w:ascii="標楷體" w:eastAsia="標楷體" w:hAnsi="標楷體" w:cs="Lucida Sans Unicode" w:hint="eastAsia"/>
-          <w:b/>
-          <w:bCs/>
-          <w:color w:val="000000" w:themeColor="text1"/>
-          <w:spacing w:val="-4"/>
-          <w:kern w:val="0"/>
-          <w:szCs w:val="24"/>
-        </w:rPr>
-        <w:t>Mindstorms</w:t>
-      </w:r>
-      <w:proofErr w:type="spellEnd"/>
-      <w:r>
-        <w:rPr>
-          <w:rFonts w:ascii="標楷體" w:eastAsia="標楷體" w:hAnsi="標楷體" w:cs="Lucida Sans Unicode" w:hint="eastAsia"/>
-          <w:b/>
-          <w:bCs/>
-          <w:color w:val="000000" w:themeColor="text1"/>
-          <w:spacing w:val="-4"/>
-          <w:kern w:val="0"/>
-          <w:szCs w:val="24"/>
-        </w:rPr>
-        <w:t xml:space="preserve"> </w:t>
-      </w:r>
-      <w:r>
-        <w:rPr>
-          <w:rFonts w:ascii="標楷體" w:eastAsia="標楷體" w:hAnsi="標楷體" w:cs="Lucida Sans Unicode" w:hint="eastAsia"/>
-          <w:b/>
-          <w:bCs/>
-          <w:color w:val="000000" w:themeColor="text1"/>
-          <w:spacing w:val="-4"/>
-          <w:kern w:val="0"/>
-          <w:szCs w:val="24"/>
-        </w:rPr>
-        <w:t>走動起來，舊金山</w:t>
-      </w:r>
-      <w:r>
-        <w:rPr>
-          <w:rFonts w:ascii="標楷體" w:eastAsia="標楷體" w:hAnsi="標楷體" w:cs="Lucida Sans Unicode" w:hint="eastAsia"/>
-          <w:b/>
-          <w:bCs/>
-          <w:color w:val="000000" w:themeColor="text1"/>
-          <w:spacing w:val="-4"/>
-          <w:kern w:val="0"/>
-          <w:szCs w:val="24"/>
-        </w:rPr>
-        <w:t>從幼稚園到中學提供程式教育，並強制八年級學生必修</w:t>
-      </w:r>
-      <w:r>
-        <w:rPr>
-          <w:rFonts w:ascii="標楷體" w:eastAsia="標楷體" w:hAnsi="標楷體" w:cs="Lucida Sans Unicode" w:hint="eastAsia"/>
-          <w:b/>
-          <w:bCs/>
-          <w:color w:val="000000" w:themeColor="text1"/>
-          <w:spacing w:val="-4"/>
-          <w:kern w:val="0"/>
-          <w:szCs w:val="24"/>
-        </w:rPr>
-        <w:t>，多個國家極度重視運算思維這項能力</w:t>
-      </w:r>
-      <w:r>
-        <w:rPr>
-          <w:rFonts w:ascii="標楷體" w:eastAsia="標楷體" w:hAnsi="標楷體" w:cs="Lucida Sans Unicode" w:hint="eastAsia"/>
-          <w:b/>
-          <w:bCs/>
-          <w:color w:val="000000" w:themeColor="text1"/>
-          <w:spacing w:val="-4"/>
-          <w:kern w:val="0"/>
-          <w:szCs w:val="24"/>
-        </w:rPr>
-        <w:t>。運算思維結合MOOC的方式</w:t>
-      </w:r>
-      <w:proofErr w:type="gramStart"/>
-      <w:r>
-        <w:rPr>
-          <w:rFonts w:ascii="標楷體" w:eastAsia="標楷體" w:hAnsi="標楷體" w:cs="Lucida Sans Unicode" w:hint="eastAsia"/>
-          <w:b/>
-          <w:bCs/>
-          <w:color w:val="000000" w:themeColor="text1"/>
-          <w:spacing w:val="-4"/>
-          <w:kern w:val="0"/>
-          <w:szCs w:val="24"/>
-        </w:rPr>
-        <w:t>進行線上教學</w:t>
-      </w:r>
-      <w:proofErr w:type="gramEnd"/>
-      <w:r>
-        <w:rPr>
-          <w:rFonts w:ascii="標楷體" w:eastAsia="標楷體" w:hAnsi="標楷體" w:cs="Lucida Sans Unicode" w:hint="eastAsia"/>
-          <w:b/>
-          <w:bCs/>
-          <w:color w:val="000000" w:themeColor="text1"/>
-          <w:spacing w:val="-4"/>
-          <w:kern w:val="0"/>
-          <w:szCs w:val="24"/>
-        </w:rPr>
-        <w:t>，也早已行之有年，可見這在未來將會一種基礎的必備能力。</w:t>
+          <w:bCs/>
+          <w:color w:val="000000" w:themeColor="text1"/>
+          <w:spacing w:val="-4"/>
+          <w:kern w:val="0"/>
+          <w:szCs w:val="24"/>
+        </w:rPr>
+        <w:lastRenderedPageBreak/>
+        <w:t>程式練習區，學生更可以在課後之餘前往此平台的程式練習區進行解題，提升學生的解題能力和程式能力，最後我們會結合影片行為分析來預測學生在期末時的分數，做到提醒學生的目的。</w:t>
       </w:r>
     </w:p>
     <w:p>
       <w:pPr>
         <w:rPr>
           <w:rFonts w:ascii="標楷體" w:eastAsia="標楷體" w:hAnsi="標楷體" w:cs="Lucida Sans Unicode"/>
-          <w:b/>
-          <w:bCs/>
-          <w:color w:val="000000" w:themeColor="text1"/>
-          <w:spacing w:val="-4"/>
-          <w:kern w:val="0"/>
-          <w:szCs w:val="24"/>
-        </w:rPr>
-      </w:pPr>
-      <w:r>
-        <w:rPr>
-          <w:rFonts w:ascii="標楷體" w:eastAsia="標楷體" w:hAnsi="標楷體" w:cs="Lucida Sans Unicode" w:hint="eastAsia"/>
-          <w:b/>
-          <w:bCs/>
-          <w:color w:val="000000" w:themeColor="text1"/>
-          <w:spacing w:val="-4"/>
-          <w:kern w:val="0"/>
-          <w:szCs w:val="24"/>
-        </w:rPr>
-        <w:t>台灣現在也跟上</w:t>
-      </w:r>
-      <w:r>
-        <w:rPr>
-          <w:rFonts w:ascii="標楷體" w:eastAsia="標楷體" w:hAnsi="標楷體" w:cs="Lucida Sans Unicode" w:hint="eastAsia"/>
-          <w:b/>
-          <w:bCs/>
-          <w:color w:val="000000" w:themeColor="text1"/>
-          <w:spacing w:val="-4"/>
-          <w:kern w:val="0"/>
-          <w:szCs w:val="24"/>
-        </w:rPr>
-        <w:t>運算思維的潮流，運算思維</w:t>
-      </w:r>
-      <w:r>
-        <w:rPr>
-          <w:rFonts w:ascii="標楷體" w:eastAsia="標楷體" w:hAnsi="標楷體" w:cs="Lucida Sans Unicode" w:hint="eastAsia"/>
-          <w:b/>
-          <w:bCs/>
-          <w:color w:val="000000" w:themeColor="text1"/>
-          <w:spacing w:val="-4"/>
-          <w:kern w:val="0"/>
-          <w:szCs w:val="24"/>
-        </w:rPr>
-        <w:t>貫穿國中至高中各年級必、選修課程，</w:t>
-      </w:r>
-      <w:r>
-        <w:rPr>
-          <w:rFonts w:ascii="標楷體" w:eastAsia="標楷體" w:hAnsi="標楷體" w:cs="Lucida Sans Unicode" w:hint="eastAsia"/>
-          <w:b/>
-          <w:bCs/>
-          <w:color w:val="000000" w:themeColor="text1"/>
-          <w:spacing w:val="-4"/>
-          <w:kern w:val="0"/>
-          <w:szCs w:val="24"/>
-        </w:rPr>
-        <w:t>加上運算思維</w:t>
-      </w:r>
-      <w:r>
-        <w:rPr>
-          <w:rFonts w:ascii="標楷體" w:eastAsia="標楷體" w:hAnsi="標楷體" w:cs="Lucida Sans Unicode" w:hint="eastAsia"/>
-          <w:b/>
-          <w:bCs/>
-          <w:color w:val="000000" w:themeColor="text1"/>
-          <w:spacing w:val="-4"/>
-          <w:kern w:val="0"/>
-          <w:szCs w:val="24"/>
-        </w:rPr>
-        <w:t>已是未來學習與職場上必備的知能，</w:t>
-      </w:r>
-      <w:r>
-        <w:rPr>
-          <w:rFonts w:ascii="標楷體" w:eastAsia="標楷體" w:hAnsi="標楷體" w:cs="Lucida Sans Unicode" w:hint="eastAsia"/>
-          <w:b/>
-          <w:bCs/>
-          <w:color w:val="000000" w:themeColor="text1"/>
-          <w:spacing w:val="-4"/>
-          <w:kern w:val="0"/>
-          <w:szCs w:val="24"/>
-        </w:rPr>
-        <w:t>目前在國內多以課程或營隊的方式進行教導，以政府單位來說教育部推動非常多有關於運算思維的計畫，有讓國中以上的學生進行必、選修課程的選擇，</w:t>
-      </w:r>
-      <w:proofErr w:type="gramStart"/>
-      <w:r>
-        <w:rPr>
-          <w:rFonts w:ascii="標楷體" w:eastAsia="標楷體" w:hAnsi="標楷體" w:cs="Lucida Sans Unicode" w:hint="eastAsia"/>
-          <w:b/>
-          <w:bCs/>
-          <w:color w:val="000000" w:themeColor="text1"/>
-          <w:spacing w:val="-4"/>
-          <w:kern w:val="0"/>
-          <w:szCs w:val="24"/>
-        </w:rPr>
-        <w:t>也有寒</w:t>
-      </w:r>
-      <w:proofErr w:type="gramEnd"/>
-      <w:r>
-        <w:rPr>
-          <w:rFonts w:ascii="標楷體" w:eastAsia="標楷體" w:hAnsi="標楷體" w:cs="Lucida Sans Unicode" w:hint="eastAsia"/>
-          <w:b/>
-          <w:bCs/>
-          <w:color w:val="000000" w:themeColor="text1"/>
-          <w:spacing w:val="-4"/>
-          <w:kern w:val="0"/>
-          <w:szCs w:val="24"/>
-        </w:rPr>
-        <w:t>、暑期營隊活動讓學生在較短時間內了解運算思維的重要性，教育部與台灣師範大學資訊工程系合作開發教育部運算思維網站，但此網站大多是以文字或圖片的方式來教學運算思維，</w:t>
-      </w:r>
-      <w:r>
-        <w:rPr>
-          <w:rFonts w:ascii="標楷體" w:eastAsia="標楷體" w:hAnsi="標楷體" w:cs="Lucida Sans Unicode" w:hint="eastAsia"/>
-          <w:b/>
-          <w:bCs/>
-          <w:color w:val="000000" w:themeColor="text1"/>
-          <w:spacing w:val="-4"/>
-          <w:kern w:val="0"/>
-          <w:szCs w:val="24"/>
-        </w:rPr>
-        <w:t>相較國外更多網路學習的方式讓學生更自主的學習，台灣還有非常大的進步空間</w:t>
-      </w:r>
-      <w:r>
-        <w:rPr>
-          <w:rFonts w:ascii="標楷體" w:eastAsia="標楷體" w:hAnsi="標楷體" w:cs="Lucida Sans Unicode" w:hint="eastAsia"/>
-          <w:b/>
-          <w:bCs/>
-          <w:color w:val="000000" w:themeColor="text1"/>
-          <w:spacing w:val="-4"/>
-          <w:kern w:val="0"/>
-          <w:szCs w:val="24"/>
-        </w:rPr>
-        <w:t>，因此在這部分使我們有了架設結合運算思維</w:t>
-      </w:r>
-      <w:proofErr w:type="gramStart"/>
-      <w:r>
-        <w:rPr>
-          <w:rFonts w:ascii="標楷體" w:eastAsia="標楷體" w:hAnsi="標楷體" w:cs="Lucida Sans Unicode" w:hint="eastAsia"/>
-          <w:b/>
-          <w:bCs/>
-          <w:color w:val="000000" w:themeColor="text1"/>
-          <w:spacing w:val="-4"/>
-          <w:kern w:val="0"/>
-          <w:szCs w:val="24"/>
-        </w:rPr>
-        <w:t>及線上課程</w:t>
-      </w:r>
-      <w:proofErr w:type="gramEnd"/>
-      <w:r>
-        <w:rPr>
-          <w:rFonts w:ascii="標楷體" w:eastAsia="標楷體" w:hAnsi="標楷體" w:cs="Lucida Sans Unicode" w:hint="eastAsia"/>
-          <w:b/>
-          <w:bCs/>
-          <w:color w:val="000000" w:themeColor="text1"/>
-          <w:spacing w:val="-4"/>
-          <w:kern w:val="0"/>
-          <w:szCs w:val="24"/>
-        </w:rPr>
-        <w:t>平</w:t>
-      </w:r>
-      <w:r>
-        <w:rPr>
-          <w:rFonts w:ascii="標楷體" w:eastAsia="標楷體" w:hAnsi="標楷體" w:cs="Lucida Sans Unicode" w:hint="eastAsia"/>
-          <w:b/>
-          <w:bCs/>
-          <w:color w:val="000000" w:themeColor="text1"/>
-          <w:spacing w:val="-4"/>
-          <w:kern w:val="0"/>
-          <w:szCs w:val="24"/>
-        </w:rPr>
-        <w:t>台</w:t>
-      </w:r>
-      <w:r>
-        <w:rPr>
-          <w:rFonts w:ascii="標楷體" w:eastAsia="標楷體" w:hAnsi="標楷體" w:cs="Lucida Sans Unicode" w:hint="eastAsia"/>
-          <w:b/>
-          <w:bCs/>
-          <w:color w:val="000000" w:themeColor="text1"/>
-          <w:spacing w:val="-4"/>
-          <w:kern w:val="0"/>
-          <w:szCs w:val="24"/>
-        </w:rPr>
-        <w:t>的想法。</w:t>
-      </w:r>
-    </w:p>
-    <w:p>
-      <w:pPr>
-        <w:rPr>
-          <w:rFonts w:ascii="標楷體" w:eastAsia="標楷體" w:hAnsi="標楷體" w:cs="Lucida Sans Unicode" w:hint="eastAsia"/>
-          <w:b/>
-          <w:bCs/>
-          <w:color w:val="000000" w:themeColor="text1"/>
-          <w:spacing w:val="-4"/>
-          <w:kern w:val="0"/>
-          <w:szCs w:val="24"/>
-        </w:rPr>
-      </w:pPr>
-      <w:r>
-        <w:rPr>
-          <w:rFonts w:ascii="標楷體" w:eastAsia="標楷體" w:hAnsi="標楷體" w:cs="Lucida Sans Unicode" w:hint="eastAsia"/>
-          <w:b/>
-          <w:bCs/>
-          <w:color w:val="000000" w:themeColor="text1"/>
-          <w:spacing w:val="-4"/>
-          <w:kern w:val="0"/>
-          <w:szCs w:val="24"/>
-        </w:rPr>
-        <w:t>因此我們團隊提出了</w:t>
-      </w:r>
-      <w:proofErr w:type="spellStart"/>
-      <w:r>
-        <w:rPr>
-          <w:rFonts w:ascii="標楷體" w:eastAsia="標楷體" w:hAnsi="標楷體" w:cs="Lucida Sans Unicode" w:hint="eastAsia"/>
-          <w:b/>
-          <w:bCs/>
-          <w:color w:val="000000" w:themeColor="text1"/>
-          <w:spacing w:val="-4"/>
-          <w:kern w:val="0"/>
-          <w:szCs w:val="24"/>
-        </w:rPr>
-        <w:t>i</w:t>
-      </w:r>
-      <w:proofErr w:type="spellEnd"/>
-      <w:r>
-        <w:rPr>
-          <w:rFonts w:ascii="標楷體" w:eastAsia="標楷體" w:hAnsi="標楷體" w:cs="Lucida Sans Unicode" w:hint="eastAsia"/>
-          <w:b/>
-          <w:bCs/>
-          <w:color w:val="000000" w:themeColor="text1"/>
-          <w:spacing w:val="-4"/>
-          <w:kern w:val="0"/>
-          <w:szCs w:val="24"/>
-        </w:rPr>
-        <w:t>-Coding運算思維自主學習平</w:t>
-      </w:r>
-      <w:proofErr w:type="gramStart"/>
-      <w:r>
-        <w:rPr>
-          <w:rFonts w:ascii="標楷體" w:eastAsia="標楷體" w:hAnsi="標楷體" w:cs="Lucida Sans Unicode" w:hint="eastAsia"/>
-          <w:b/>
-          <w:bCs/>
-          <w:color w:val="000000" w:themeColor="text1"/>
-          <w:spacing w:val="-4"/>
-          <w:kern w:val="0"/>
-          <w:szCs w:val="24"/>
-        </w:rPr>
-        <w:t>臺</w:t>
-      </w:r>
-      <w:proofErr w:type="gramEnd"/>
-      <w:r>
-        <w:rPr>
-          <w:rFonts w:ascii="標楷體" w:eastAsia="標楷體" w:hAnsi="標楷體" w:cs="Lucida Sans Unicode" w:hint="eastAsia"/>
-          <w:b/>
-          <w:bCs/>
-          <w:color w:val="000000" w:themeColor="text1"/>
-          <w:spacing w:val="-4"/>
-          <w:kern w:val="0"/>
-          <w:szCs w:val="24"/>
-        </w:rPr>
-        <w:t>，此平台提供教師建立課程放上自己想傳授給學生的知識，學生可以選修自己所喜歡的課程，結合平台程式練習區，學生更可以在課後之餘前往此平台的程式練習區進行解題，提升學生的</w:t>
-      </w:r>
-      <w:r>
-        <w:rPr>
-          <w:rFonts w:ascii="標楷體" w:eastAsia="標楷體" w:hAnsi="標楷體" w:cs="Lucida Sans Unicode" w:hint="eastAsia"/>
-          <w:b/>
-          <w:bCs/>
-          <w:color w:val="000000" w:themeColor="text1"/>
-          <w:spacing w:val="-4"/>
-          <w:kern w:val="0"/>
-          <w:szCs w:val="24"/>
-        </w:rPr>
-        <w:lastRenderedPageBreak/>
-        <w:t>解題能力和程式能力，</w:t>
-      </w:r>
-      <w:r>
-        <w:rPr>
-          <w:rFonts w:ascii="標楷體" w:eastAsia="標楷體" w:hAnsi="標楷體" w:cs="Lucida Sans Unicode" w:hint="eastAsia"/>
-          <w:b/>
-          <w:bCs/>
-          <w:color w:val="000000" w:themeColor="text1"/>
-          <w:spacing w:val="-4"/>
-          <w:kern w:val="0"/>
-          <w:szCs w:val="24"/>
-        </w:rPr>
-        <w:t>最後我們會結合影片行為分析來預測學生在期末時的分數，做到提醒學生的目的。</w:t>
-      </w:r>
-    </w:p>
-    <w:p>
-      <w:pPr>
-        <w:rPr>
-          <w:rFonts w:ascii="標楷體" w:eastAsia="標楷體" w:hAnsi="標楷體" w:cs="Lucida Sans Unicode" w:hint="eastAsia"/>
-          <w:b/>
-          <w:bCs/>
-          <w:color w:val="000000" w:themeColor="text1"/>
-          <w:spacing w:val="-4"/>
-          <w:kern w:val="0"/>
-          <w:szCs w:val="24"/>
-        </w:rPr>
-      </w:pPr>
+          <w:bCs/>
+          <w:color w:val="000000" w:themeColor="text1"/>
+          <w:spacing w:val="-4"/>
+          <w:kern w:val="0"/>
+          <w:szCs w:val="24"/>
+        </w:rPr>
+      </w:pPr>
+    </w:p>
+    <w:p>
+      <w:bookmarkStart w:id="0" w:name="_GoBack"/>
+      <w:bookmarkEnd w:id="0"/>
     </w:p>
     <w:sectPr>
       <w:pgSz w:w="11906" w:h="16838"/>
@@ -1471,6 +499,44 @@
     </w:sectPr>
   </w:body>
 </w:document>
+</file>
+
+<file path=word/endnotes.xml><?xml version="1.0" encoding="utf-8"?>
+<w:endnotes xmlns:wpc="http://schemas.microsoft.com/office/word/2010/wordprocessingCanvas" xmlns:cx="http://schemas.microsoft.com/office/drawing/2014/chartex" xmlns:cx1="http://schemas.microsoft.com/office/drawing/2015/9/8/chartex" xmlns:mc="http://schemas.openxmlformats.org/markup-compatibility/2006" xmlns:o="urn:schemas-microsoft-com:office:office" xmlns:r="http://schemas.openxmlformats.org/officeDocument/2006/relationships" xmlns:m="http://schemas.openxmlformats.org/officeDocument/2006/math" xmlns:v="urn:schemas-microsoft-com:vml" xmlns:wp14="http://schemas.microsoft.com/office/word/2010/wordprocessingDrawing" xmlns:wp="http://schemas.openxmlformats.org/drawingml/2006/wordprocessingDrawing" xmlns:w10="urn:schemas-microsoft-com:office:word" xmlns:w="http://schemas.openxmlformats.org/wordprocessingml/2006/main" xmlns:w14="http://schemas.microsoft.com/office/word/2010/wordml" xmlns:w15="http://schemas.microsoft.com/office/word/2012/wordml" xmlns:w16se="http://schemas.microsoft.com/office/word/2015/wordml/symex" xmlns:wpg="http://schemas.microsoft.com/office/word/2010/wordprocessingGroup" xmlns:wpi="http://schemas.microsoft.com/office/word/2010/wordprocessingInk" xmlns:wne="http://schemas.microsoft.com/office/word/2006/wordml" xmlns:wps="http://schemas.microsoft.com/office/word/2010/wordprocessingShape" mc:Ignorable="w14 w15 w16se wp14">
+  <w:endnote w:type="separator" w:id="-1">
+    <w:p>
+      <w:r>
+        <w:separator/>
+      </w:r>
+    </w:p>
+  </w:endnote>
+  <w:endnote w:type="continuationSeparator" w:id="0">
+    <w:p>
+      <w:r>
+        <w:continuationSeparator/>
+      </w:r>
+    </w:p>
+  </w:endnote>
+</w:endnotes>
+</file>
+
+<file path=word/footnotes.xml><?xml version="1.0" encoding="utf-8"?>
+<w:footnotes xmlns:wpc="http://schemas.microsoft.com/office/word/2010/wordprocessingCanvas" xmlns:cx="http://schemas.microsoft.com/office/drawing/2014/chartex" xmlns:cx1="http://schemas.microsoft.com/office/drawing/2015/9/8/chartex" xmlns:mc="http://schemas.openxmlformats.org/markup-compatibility/2006" xmlns:o="urn:schemas-microsoft-com:office:office" xmlns:r="http://schemas.openxmlformats.org/officeDocument/2006/relationships" xmlns:m="http://schemas.openxmlformats.org/officeDocument/2006/math" xmlns:v="urn:schemas-microsoft-com:vml" xmlns:wp14="http://schemas.microsoft.com/office/word/2010/wordprocessingDrawing" xmlns:wp="http://schemas.openxmlformats.org/drawingml/2006/wordprocessingDrawing" xmlns:w10="urn:schemas-microsoft-com:office:word" xmlns:w="http://schemas.openxmlformats.org/wordprocessingml/2006/main" xmlns:w14="http://schemas.microsoft.com/office/word/2010/wordml" xmlns:w15="http://schemas.microsoft.com/office/word/2012/wordml" xmlns:w16se="http://schemas.microsoft.com/office/word/2015/wordml/symex" xmlns:wpg="http://schemas.microsoft.com/office/word/2010/wordprocessingGroup" xmlns:wpi="http://schemas.microsoft.com/office/word/2010/wordprocessingInk" xmlns:wne="http://schemas.microsoft.com/office/word/2006/wordml" xmlns:wps="http://schemas.microsoft.com/office/word/2010/wordprocessingShape" mc:Ignorable="w14 w15 w16se wp14">
+  <w:footnote w:type="separator" w:id="-1">
+    <w:p>
+      <w:r>
+        <w:separator/>
+      </w:r>
+    </w:p>
+  </w:footnote>
+  <w:footnote w:type="continuationSeparator" w:id="0">
+    <w:p>
+      <w:r>
+        <w:continuationSeparator/>
+      </w:r>
+    </w:p>
+  </w:footnote>
+</w:footnotes>
 </file>
 
 <file path=word/numbering.xml><?xml version="1.0" encoding="utf-8"?>
@@ -2332,6 +1398,7 @@
   <w:style w:type="paragraph" w:default="1" w:styleId="a">
     <w:name w:val="Normal"/>
     <w:qFormat/>
+    <w:rsid w:val="00B853C5"/>
     <w:pPr>
       <w:widowControl w:val="0"/>
     </w:pPr>
@@ -2493,6 +1560,66 @@
       <w:bCs/>
       <w:sz w:val="48"/>
       <w:szCs w:val="48"/>
+    </w:rPr>
+  </w:style>
+  <w:style w:type="paragraph" w:styleId="a7">
+    <w:name w:val="header"/>
+    <w:basedOn w:val="a"/>
+    <w:link w:val="a8"/>
+    <w:uiPriority w:val="99"/>
+    <w:unhideWhenUsed/>
+    <w:rsid w:val="00B853C5"/>
+    <w:pPr>
+      <w:tabs>
+        <w:tab w:val="center" w:pos="4153"/>
+        <w:tab w:val="right" w:pos="8306"/>
+      </w:tabs>
+      <w:snapToGrid w:val="0"/>
+    </w:pPr>
+    <w:rPr>
+      <w:sz w:val="20"/>
+      <w:szCs w:val="20"/>
+    </w:rPr>
+  </w:style>
+  <w:style w:type="character" w:customStyle="1" w:styleId="a8">
+    <w:name w:val="頁首 字元"/>
+    <w:basedOn w:val="a0"/>
+    <w:link w:val="a7"/>
+    <w:uiPriority w:val="99"/>
+    <w:rsid w:val="00B853C5"/>
+    <w:rPr>
+      <w:sz w:val="20"/>
+      <w:szCs w:val="20"/>
+    </w:rPr>
+  </w:style>
+  <w:style w:type="paragraph" w:styleId="a9">
+    <w:name w:val="footer"/>
+    <w:basedOn w:val="a"/>
+    <w:link w:val="aa"/>
+    <w:uiPriority w:val="99"/>
+    <w:unhideWhenUsed/>
+    <w:rsid w:val="00B853C5"/>
+    <w:pPr>
+      <w:tabs>
+        <w:tab w:val="center" w:pos="4153"/>
+        <w:tab w:val="right" w:pos="8306"/>
+      </w:tabs>
+      <w:snapToGrid w:val="0"/>
+    </w:pPr>
+    <w:rPr>
+      <w:sz w:val="20"/>
+      <w:szCs w:val="20"/>
+    </w:rPr>
+  </w:style>
+  <w:style w:type="character" w:customStyle="1" w:styleId="aa">
+    <w:name w:val="頁尾 字元"/>
+    <w:basedOn w:val="a0"/>
+    <w:link w:val="a9"/>
+    <w:uiPriority w:val="99"/>
+    <w:rsid w:val="00B853C5"/>
+    <w:rPr>
+      <w:sz w:val="20"/>
+      <w:szCs w:val="20"/>
     </w:rPr>
   </w:style>
 </w:styles>

--- a/運算思維.docx
+++ b/運算思維.docx
@@ -4,7 +4,6 @@
   <w:body>
     <w:p>
       <w:pPr>
-        <w:ind w:firstLineChars="200" w:firstLine="464"/>
         <w:rPr>
           <w:rFonts w:ascii="標楷體" w:eastAsia="標楷體" w:hAnsi="標楷體" w:cs="Lucida Sans Unicode"/>
           <w:bCs/>
@@ -45,7 +44,96 @@
           <w:kern w:val="0"/>
           <w:szCs w:val="24"/>
         </w:rPr>
-        <w:t>)，是一種用電腦的邏輯來解決問題的思維，Google這間極度重視資訊人才的軟體巨擘不遺餘力地推動CT教育，並且提出了十一項運算思維核心能力：</w:t>
+        <w:t>)</w:t>
+      </w:r>
+      <w:r>
+        <w:rPr>
+          <w:rFonts w:ascii="標楷體" w:eastAsia="標楷體" w:hAnsi="標楷體" w:cs="Lucida Sans Unicode" w:hint="eastAsia"/>
+          <w:bCs/>
+          <w:color w:val="000000" w:themeColor="text1"/>
+          <w:spacing w:val="-4"/>
+          <w:kern w:val="0"/>
+          <w:szCs w:val="24"/>
+        </w:rPr>
+        <w:t>，是一種用電腦的邏輯來解決問題的思維，</w:t>
+      </w:r>
+    </w:p>
+    <w:p>
+      <w:pPr>
+        <w:rPr>
+          <w:rFonts w:ascii="標楷體" w:eastAsia="標楷體" w:hAnsi="標楷體" w:cs="Lucida Sans Unicode"/>
+          <w:bCs/>
+          <w:color w:val="000000" w:themeColor="text1"/>
+          <w:spacing w:val="-4"/>
+          <w:kern w:val="0"/>
+          <w:szCs w:val="24"/>
+        </w:rPr>
+      </w:pPr>
+      <w:r>
+        <w:rPr>
+          <w:rFonts w:ascii="標楷體" w:eastAsia="標楷體" w:hAnsi="標楷體" w:cs="Lucida Sans Unicode" w:hint="eastAsia"/>
+          <w:bCs/>
+          <w:color w:val="000000" w:themeColor="text1"/>
+          <w:spacing w:val="-4"/>
+          <w:kern w:val="0"/>
+          <w:szCs w:val="24"/>
+        </w:rPr>
+        <w:t>Google</w:t>
+      </w:r>
+      <w:r>
+        <w:rPr>
+          <w:rFonts w:ascii="標楷體" w:eastAsia="標楷體" w:hAnsi="標楷體" w:cs="Lucida Sans Unicode" w:hint="eastAsia"/>
+          <w:bCs/>
+          <w:color w:val="000000" w:themeColor="text1"/>
+          <w:spacing w:val="-4"/>
+          <w:kern w:val="0"/>
+          <w:szCs w:val="24"/>
+        </w:rPr>
+        <w:t>這間極度重視資訊人才的軟體巨擘</w:t>
+      </w:r>
+      <w:r>
+        <w:rPr>
+          <w:rFonts w:ascii="標楷體" w:eastAsia="標楷體" w:hAnsi="標楷體" w:cs="Lucida Sans Unicode" w:hint="eastAsia"/>
+          <w:bCs/>
+          <w:color w:val="000000" w:themeColor="text1"/>
+          <w:spacing w:val="-4"/>
+          <w:kern w:val="0"/>
+          <w:szCs w:val="24"/>
+        </w:rPr>
+        <w:t>不遺餘力地推動CT教育，並且提出了十一</w:t>
+      </w:r>
+      <w:r>
+        <w:rPr>
+          <w:rFonts w:ascii="標楷體" w:eastAsia="標楷體" w:hAnsi="標楷體" w:cs="Lucida Sans Unicode" w:hint="eastAsia"/>
+          <w:bCs/>
+          <w:color w:val="000000" w:themeColor="text1"/>
+          <w:spacing w:val="-4"/>
+          <w:kern w:val="0"/>
+          <w:szCs w:val="24"/>
+        </w:rPr>
+        <w:t>項</w:t>
+      </w:r>
+      <w:r>
+        <w:rPr>
+          <w:rFonts w:ascii="標楷體" w:eastAsia="標楷體" w:hAnsi="標楷體" w:cs="Lucida Sans Unicode" w:hint="eastAsia"/>
+          <w:bCs/>
+          <w:color w:val="000000" w:themeColor="text1"/>
+          <w:spacing w:val="-4"/>
+          <w:kern w:val="0"/>
+          <w:szCs w:val="24"/>
+        </w:rPr>
+        <w:t>運算思維</w:t>
+      </w:r>
+      <w:r>
+        <w:rPr>
+          <w:rFonts w:ascii="標楷體" w:eastAsia="標楷體" w:hAnsi="標楷體" w:cs="Lucida Sans Unicode" w:hint="eastAsia"/>
+          <w:bCs/>
+          <w:color w:val="000000" w:themeColor="text1"/>
+          <w:spacing w:val="-4"/>
+          <w:kern w:val="0"/>
+          <w:szCs w:val="24"/>
+        </w:rPr>
+        <w:t>核心能力：</w:t>
       </w:r>
     </w:p>
     <w:p>
@@ -55,7 +143,7 @@
           <w:ilvl w:val="0"/>
           <w:numId w:val="4"/>
         </w:numPr>
-        <w:ind w:leftChars="0" w:left="944"/>
+        <w:ind w:leftChars="0"/>
         <w:rPr>
           <w:rFonts w:ascii="標楷體" w:eastAsia="標楷體" w:hAnsi="標楷體" w:cs="Lucida Sans Unicode"/>
           <w:bCs/>
@@ -84,7 +172,7 @@
           <w:ilvl w:val="0"/>
           <w:numId w:val="4"/>
         </w:numPr>
-        <w:ind w:leftChars="0" w:left="944"/>
+        <w:ind w:leftChars="0"/>
         <w:rPr>
           <w:rFonts w:ascii="標楷體" w:eastAsia="標楷體" w:hAnsi="標楷體" w:cs="Lucida Sans Unicode"/>
           <w:bCs/>
@@ -113,7 +201,7 @@
           <w:ilvl w:val="0"/>
           <w:numId w:val="4"/>
         </w:numPr>
-        <w:ind w:leftChars="0" w:left="944"/>
+        <w:ind w:leftChars="0"/>
         <w:rPr>
           <w:rFonts w:ascii="標楷體" w:eastAsia="標楷體" w:hAnsi="標楷體" w:cs="Lucida Sans Unicode"/>
           <w:bCs/>
@@ -142,7 +230,7 @@
           <w:ilvl w:val="0"/>
           <w:numId w:val="4"/>
         </w:numPr>
-        <w:ind w:leftChars="0" w:left="944"/>
+        <w:ind w:leftChars="0"/>
         <w:rPr>
           <w:rFonts w:ascii="標楷體" w:eastAsia="標楷體" w:hAnsi="標楷體" w:cs="Lucida Sans Unicode"/>
           <w:bCs/>
@@ -171,7 +259,7 @@
           <w:ilvl w:val="0"/>
           <w:numId w:val="4"/>
         </w:numPr>
-        <w:ind w:leftChars="0" w:left="944"/>
+        <w:ind w:leftChars="0"/>
         <w:rPr>
           <w:rFonts w:ascii="標楷體" w:eastAsia="標楷體" w:hAnsi="標楷體" w:cs="Lucida Sans Unicode"/>
           <w:bCs/>
@@ -200,7 +288,7 @@
           <w:ilvl w:val="0"/>
           <w:numId w:val="4"/>
         </w:numPr>
-        <w:ind w:leftChars="0" w:left="944"/>
+        <w:ind w:leftChars="0"/>
         <w:rPr>
           <w:rFonts w:ascii="標楷體" w:eastAsia="標楷體" w:hAnsi="標楷體" w:cs="Lucida Sans Unicode"/>
           <w:bCs/>
@@ -229,7 +317,7 @@
           <w:ilvl w:val="0"/>
           <w:numId w:val="4"/>
         </w:numPr>
-        <w:ind w:leftChars="0" w:left="944"/>
+        <w:ind w:leftChars="0"/>
         <w:rPr>
           <w:rFonts w:ascii="標楷體" w:eastAsia="標楷體" w:hAnsi="標楷體" w:cs="Lucida Sans Unicode"/>
           <w:bCs/>
@@ -258,7 +346,7 @@
           <w:ilvl w:val="0"/>
           <w:numId w:val="4"/>
         </w:numPr>
-        <w:ind w:leftChars="0" w:left="944"/>
+        <w:ind w:leftChars="0"/>
         <w:rPr>
           <w:rFonts w:ascii="標楷體" w:eastAsia="標楷體" w:hAnsi="標楷體" w:cs="Lucida Sans Unicode"/>
           <w:bCs/>
@@ -287,7 +375,7 @@
           <w:ilvl w:val="0"/>
           <w:numId w:val="4"/>
         </w:numPr>
-        <w:ind w:leftChars="0" w:left="944"/>
+        <w:ind w:leftChars="0"/>
         <w:rPr>
           <w:rFonts w:ascii="標楷體" w:eastAsia="標楷體" w:hAnsi="標楷體" w:cs="Lucida Sans Unicode"/>
           <w:bCs/>
@@ -316,7 +404,7 @@
           <w:ilvl w:val="0"/>
           <w:numId w:val="4"/>
         </w:numPr>
-        <w:ind w:leftChars="0" w:left="944"/>
+        <w:ind w:leftChars="0"/>
         <w:rPr>
           <w:rFonts w:ascii="標楷體" w:eastAsia="標楷體" w:hAnsi="標楷體" w:cs="Lucida Sans Unicode"/>
           <w:bCs/>
@@ -345,7 +433,7 @@
           <w:ilvl w:val="0"/>
           <w:numId w:val="4"/>
         </w:numPr>
-        <w:ind w:leftChars="0" w:left="944"/>
+        <w:ind w:leftChars="0"/>
         <w:rPr>
           <w:rFonts w:ascii="標楷體" w:eastAsia="標楷體" w:hAnsi="標楷體" w:cs="Lucida Sans Unicode"/>
           <w:bCs/>
@@ -369,7 +457,6 @@
     </w:p>
     <w:p>
       <w:pPr>
-        <w:ind w:firstLineChars="200" w:firstLine="464"/>
         <w:rPr>
           <w:rFonts w:ascii="標楷體" w:eastAsia="標楷體" w:hAnsi="標楷體" w:cs="Lucida Sans Unicode"/>
           <w:bCs/>
@@ -388,95 +475,378 @@
           <w:kern w:val="0"/>
           <w:szCs w:val="24"/>
         </w:rPr>
-        <w:t>運算思維應用的方面廣泛，系統化資訊處理、符號系統表示、演算法與流程控制、遞迴與平行思考、條件式邏輯、結構化問題解析、效能分析、系統化偵錯等等非常多層面都會用到運算思維的能力，上述都是在資訊方面的應用，在日常生活與運算的關係愈來愈密切，社交網路、智慧型居家、醫療、交通、購物，因此具備運算思維能更善用運算解決日常生活問題。</w:t>
+        <w:t>運算思維應用的方面廣泛，系統化資訊處理、符號系統表示、演算法與流程控制、遞迴與平行思考、條件式邏輯、結構化問題解析、效能分析、系統化偵錯等等非常多層面都會用到運算思維的能力，上述都是在資訊方面的應用</w:t>
+      </w:r>
+      <w:r>
+        <w:rPr>
+          <w:rFonts w:ascii="標楷體" w:eastAsia="標楷體" w:hAnsi="標楷體" w:cs="Lucida Sans Unicode" w:hint="eastAsia"/>
+          <w:bCs/>
+          <w:color w:val="000000" w:themeColor="text1"/>
+          <w:spacing w:val="-4"/>
+          <w:kern w:val="0"/>
+          <w:szCs w:val="24"/>
+        </w:rPr>
+        <w:t>，在日常生活與運算的關係愈來愈密切，社交網路、智慧型居家、醫療、交通、購物，因此具備運算思維能更善用運算解決日常生活問題</w:t>
+      </w:r>
+      <w:r>
+        <w:rPr>
+          <w:rFonts w:ascii="標楷體" w:eastAsia="標楷體" w:hAnsi="標楷體" w:cs="Lucida Sans Unicode" w:hint="eastAsia"/>
+          <w:bCs/>
+          <w:color w:val="000000" w:themeColor="text1"/>
+          <w:spacing w:val="-4"/>
+          <w:kern w:val="0"/>
+          <w:szCs w:val="24"/>
+        </w:rPr>
+        <w:t>，運算思維在職涯發展的影響性也非常大，例如在</w:t>
+      </w:r>
+      <w:r>
+        <w:rPr>
+          <w:rFonts w:ascii="標楷體" w:eastAsia="標楷體" w:hAnsi="標楷體"/>
+          <w:color w:val="000000" w:themeColor="text1"/>
+        </w:rPr>
+        <w:t>科學與工程領域</w:t>
+      </w:r>
+      <w:r>
+        <w:rPr>
+          <w:rFonts w:ascii="標楷體" w:eastAsia="標楷體" w:hAnsi="標楷體"/>
+          <w:color w:val="000000" w:themeColor="text1"/>
+        </w:rPr>
+        <w:t>利用運算模擬建築結構</w:t>
+      </w:r>
+      <w:r>
+        <w:rPr>
+          <w:rFonts w:ascii="標楷體" w:eastAsia="標楷體" w:hAnsi="標楷體" w:hint="eastAsia"/>
+          <w:color w:val="000000" w:themeColor="text1"/>
+        </w:rPr>
+        <w:t>，</w:t>
+      </w:r>
+      <w:r>
+        <w:rPr>
+          <w:rFonts w:ascii="標楷體" w:eastAsia="標楷體" w:hAnsi="標楷體"/>
+          <w:color w:val="000000" w:themeColor="text1"/>
+        </w:rPr>
+        <w:t>以確認安全性</w:t>
+      </w:r>
+      <w:r>
+        <w:rPr>
+          <w:rFonts w:ascii="標楷體" w:eastAsia="標楷體" w:hAnsi="標楷體" w:hint="eastAsia"/>
+          <w:color w:val="000000" w:themeColor="text1"/>
+        </w:rPr>
+        <w:t>，或是</w:t>
+      </w:r>
+      <w:r>
+        <w:rPr>
+          <w:rFonts w:ascii="標楷體" w:eastAsia="標楷體" w:hAnsi="標楷體"/>
+          <w:color w:val="000000" w:themeColor="text1"/>
+        </w:rPr>
+        <w:t>利用運算預測氣象，以增加準確性</w:t>
+      </w:r>
+      <w:r>
+        <w:rPr>
+          <w:rFonts w:ascii="標楷體" w:eastAsia="標楷體" w:hAnsi="標楷體" w:hint="eastAsia"/>
+          <w:color w:val="000000" w:themeColor="text1"/>
+        </w:rPr>
+        <w:t>，在</w:t>
+      </w:r>
+      <w:r>
+        <w:rPr>
+          <w:rFonts w:ascii="標楷體" w:eastAsia="標楷體" w:hAnsi="標楷體"/>
+          <w:color w:val="000000" w:themeColor="text1"/>
+        </w:rPr>
+        <w:t>人文與社會領域</w:t>
+      </w:r>
+      <w:r>
+        <w:rPr>
+          <w:rFonts w:ascii="標楷體" w:eastAsia="標楷體" w:hAnsi="標楷體" w:hint="eastAsia"/>
+          <w:color w:val="000000" w:themeColor="text1"/>
+        </w:rPr>
+        <w:t>中</w:t>
+      </w:r>
+      <w:r>
+        <w:rPr>
+          <w:rFonts w:ascii="標楷體" w:eastAsia="標楷體" w:hAnsi="標楷體"/>
+          <w:color w:val="000000" w:themeColor="text1"/>
+        </w:rPr>
+        <w:t>利用運算分析並優化廣告投放策略</w:t>
+      </w:r>
+      <w:r>
+        <w:rPr>
+          <w:rFonts w:ascii="標楷體" w:eastAsia="標楷體" w:hAnsi="標楷體" w:hint="eastAsia"/>
+          <w:color w:val="000000" w:themeColor="text1"/>
+        </w:rPr>
+        <w:t>，或是</w:t>
+      </w:r>
+      <w:r>
+        <w:rPr>
+          <w:rFonts w:ascii="標楷體" w:eastAsia="標楷體" w:hAnsi="標楷體"/>
+          <w:color w:val="000000" w:themeColor="text1"/>
+        </w:rPr>
+        <w:t>利用運算分析人口老化趨勢與醫療資源分布</w:t>
+      </w:r>
+      <w:r>
+        <w:rPr>
+          <w:rFonts w:ascii="標楷體" w:eastAsia="標楷體" w:hAnsi="標楷體" w:hint="eastAsia"/>
+          <w:color w:val="000000" w:themeColor="text1"/>
+        </w:rPr>
+        <w:t>，在</w:t>
+      </w:r>
+      <w:r>
+        <w:rPr>
+          <w:rFonts w:ascii="標楷體" w:eastAsia="標楷體" w:hAnsi="標楷體"/>
+          <w:color w:val="000000" w:themeColor="text1"/>
+        </w:rPr>
+        <w:t>藝術領域</w:t>
+      </w:r>
+      <w:r>
+        <w:rPr>
+          <w:rFonts w:ascii="標楷體" w:eastAsia="標楷體" w:hAnsi="標楷體" w:hint="eastAsia"/>
+          <w:color w:val="000000" w:themeColor="text1"/>
+        </w:rPr>
+        <w:t>中</w:t>
+      </w:r>
+      <w:r>
+        <w:rPr>
+          <w:rFonts w:ascii="標楷體" w:eastAsia="標楷體" w:hAnsi="標楷體"/>
+          <w:color w:val="000000" w:themeColor="text1"/>
+        </w:rPr>
+        <w:t>利用運算建構三維動畫</w:t>
+      </w:r>
+      <w:r>
+        <w:rPr>
+          <w:rFonts w:ascii="標楷體" w:eastAsia="標楷體" w:hAnsi="標楷體" w:hint="eastAsia"/>
+          <w:color w:val="000000" w:themeColor="text1"/>
+        </w:rPr>
+        <w:t>，或是</w:t>
+      </w:r>
+      <w:r>
+        <w:rPr>
+          <w:rFonts w:ascii="標楷體" w:eastAsia="標楷體" w:hAnsi="標楷體"/>
+          <w:color w:val="000000" w:themeColor="text1"/>
+        </w:rPr>
+        <w:t>利用運算創作數位音</w:t>
+      </w:r>
+      <w:r>
+        <w:rPr>
+          <w:rFonts w:ascii="標楷體" w:eastAsia="標楷體" w:hAnsi="標楷體" w:hint="eastAsia"/>
+          <w:color w:val="000000" w:themeColor="text1"/>
+        </w:rPr>
+        <w:t>樂</w:t>
+      </w:r>
+      <w:r>
+        <w:rPr>
+          <w:rFonts w:ascii="標楷體" w:eastAsia="標楷體" w:hAnsi="標楷體" w:cs="Lucida Sans Unicode" w:hint="eastAsia"/>
+          <w:bCs/>
+          <w:color w:val="000000" w:themeColor="text1"/>
+          <w:spacing w:val="-4"/>
+          <w:kern w:val="0"/>
+          <w:szCs w:val="24"/>
+        </w:rPr>
+        <w:t>。</w:t>
       </w:r>
     </w:p>
     <w:p>
       <w:pPr>
-        <w:ind w:firstLineChars="200" w:firstLine="464"/>
-        <w:rPr>
-          <w:rFonts w:ascii="標楷體" w:eastAsia="標楷體" w:hAnsi="標楷體" w:cs="Lucida Sans Unicode"/>
-          <w:bCs/>
-          <w:color w:val="000000" w:themeColor="text1"/>
-          <w:spacing w:val="-4"/>
-          <w:kern w:val="0"/>
-          <w:szCs w:val="24"/>
-        </w:rPr>
-      </w:pPr>
-      <w:r>
-        <w:rPr>
-          <w:rFonts w:ascii="標楷體" w:eastAsia="標楷體" w:hAnsi="標楷體" w:cs="Lucida Sans Unicode" w:hint="eastAsia"/>
-          <w:bCs/>
-          <w:color w:val="000000" w:themeColor="text1"/>
-          <w:spacing w:val="-4"/>
-          <w:kern w:val="0"/>
-          <w:szCs w:val="24"/>
-        </w:rPr>
-        <w:t>運算思維的風波席捲全球，各國家都在讓運算思維這項技能向下扎根，英國小孩從 5 歲開始便雙語教學：英語、電腦語，愛沙尼亞的公部門與私部門聯手推行了名為「ProgeTiiger」（程式老虎）的計畫，讓不到 10 歲的學生已經懂得使用 Scratch 拼湊出自己的第一個小遊戲，或以 intelligent brick 造出簡單的程式，指揮樂高機器人 Mindstorms 走動起來，舊金山從幼稚園到中學提供程式教育，並強制八年級學生必修，多個國家極度重視運算思維這項能力。運算思維結合MOOC的方式進行線上教學，也早已行之有年，可見這在未來將會一種基礎的必備能力。</w:t>
+        <w:pStyle w:val="Web"/>
+        <w:shd w:val="clear" w:color="auto" w:fill="FFFFFF"/>
+        <w:spacing w:before="0" w:beforeAutospacing="0" w:after="60" w:afterAutospacing="0"/>
+        <w:rPr>
+          <w:rFonts w:ascii="標楷體" w:eastAsia="標楷體" w:hAnsi="標楷體" w:cs="Helvetica" w:hint="eastAsia"/>
+          <w:color w:val="000000" w:themeColor="text1"/>
+        </w:rPr>
+      </w:pPr>
+      <w:r>
+        <w:rPr>
+          <w:rFonts w:ascii="標楷體" w:eastAsia="標楷體" w:hAnsi="標楷體" w:cs="Lucida Sans Unicode" w:hint="eastAsia"/>
+          <w:bCs/>
+          <w:color w:val="000000" w:themeColor="text1"/>
+          <w:spacing w:val="-4"/>
+        </w:rPr>
+        <w:t>運算思維的風波席捲全球，各國家都在讓運算思維這項技能向下扎根，</w:t>
+      </w:r>
+      <w:r>
+        <w:rPr>
+          <w:rFonts w:ascii="標楷體" w:eastAsia="標楷體" w:hAnsi="標楷體" w:cs="Helvetica"/>
+          <w:color w:val="000000" w:themeColor="text1"/>
+          <w:shd w:val="clear" w:color="auto" w:fill="FFFFFF"/>
+        </w:rPr>
+        <w:t>2014 年 9 月，英國正式將程式納入義務教育，</w:t>
+      </w:r>
+      <w:r>
+        <w:rPr>
+          <w:rFonts w:ascii="標楷體" w:eastAsia="標楷體" w:hAnsi="標楷體" w:cs="Lucida Sans Unicode" w:hint="eastAsia"/>
+          <w:bCs/>
+          <w:color w:val="000000" w:themeColor="text1"/>
+          <w:spacing w:val="-4"/>
+        </w:rPr>
+        <w:t>英國小孩從 5 歲開始便</w:t>
+      </w:r>
+      <w:r>
+        <w:rPr>
+          <w:rFonts w:ascii="標楷體" w:eastAsia="標楷體" w:hAnsi="標楷體" w:cs="Lucida Sans Unicode" w:hint="eastAsia"/>
+          <w:bCs/>
+          <w:color w:val="000000" w:themeColor="text1"/>
+          <w:spacing w:val="-4"/>
+        </w:rPr>
+        <w:t>以英語及電腦</w:t>
+      </w:r>
+      <w:r>
+        <w:rPr>
+          <w:rFonts w:ascii="標楷體" w:eastAsia="標楷體" w:hAnsi="標楷體" w:cs="Lucida Sans Unicode" w:hint="eastAsia"/>
+          <w:bCs/>
+          <w:color w:val="000000" w:themeColor="text1"/>
+          <w:spacing w:val="-4"/>
+        </w:rPr>
+        <w:t>語</w:t>
+      </w:r>
+      <w:r>
+        <w:rPr>
+          <w:rFonts w:ascii="標楷體" w:eastAsia="標楷體" w:hAnsi="標楷體" w:cs="Lucida Sans Unicode" w:hint="eastAsia"/>
+          <w:bCs/>
+          <w:color w:val="000000" w:themeColor="text1"/>
+          <w:spacing w:val="-4"/>
+        </w:rPr>
+        <w:t>開始</w:t>
+      </w:r>
+      <w:r>
+        <w:rPr>
+          <w:rFonts w:ascii="標楷體" w:eastAsia="標楷體" w:hAnsi="標楷體" w:cs="Lucida Sans Unicode" w:hint="eastAsia"/>
+          <w:bCs/>
+          <w:color w:val="000000" w:themeColor="text1"/>
+          <w:spacing w:val="-4"/>
+        </w:rPr>
+        <w:t>雙語教學，</w:t>
+      </w:r>
+      <w:r>
+        <w:rPr>
+          <w:rFonts w:ascii="標楷體" w:eastAsia="標楷體" w:hAnsi="標楷體" w:cs="Helvetica"/>
+          <w:color w:val="000000" w:themeColor="text1"/>
+        </w:rPr>
+        <w:t>這個階段的小孩會開始知道什麼是演算法，不一定直接牽涉電腦。像是說明「一串指令」時，老師也許可以用食譜或以小孩早上起床刷牙洗臉等例行公事來解釋。但也會讓學生自己創造或 debug 簡單的程式，發展邏輯推理能力</w:t>
+      </w:r>
+      <w:r>
+        <w:rPr>
+          <w:rFonts w:ascii="標楷體" w:eastAsia="標楷體" w:hAnsi="標楷體" w:cs="Helvetica" w:hint="eastAsia"/>
+          <w:color w:val="000000" w:themeColor="text1"/>
+        </w:rPr>
+        <w:t>，到了</w:t>
+      </w:r>
+      <w:r>
+        <w:rPr>
+          <w:rFonts w:ascii="標楷體" w:eastAsia="標楷體" w:hAnsi="標楷體" w:cs="Helvetica"/>
+          <w:color w:val="000000" w:themeColor="text1"/>
+        </w:rPr>
+        <w:t>剛上小學的小孩，會開始碰到稍微複雜的程式等著他們編寫、debug，嘗試解決特定問題，掌握包括 variables 與「sequence、selection、repetition 的概念」。他們仍將一方面持續發展邏輯推理能力，一方面學習使用網站與其它網路服</w:t>
+      </w:r>
+      <w:r>
+        <w:rPr>
+          <w:rFonts w:ascii="標楷體" w:eastAsia="標楷體" w:hAnsi="標楷體" w:cs="Helvetica"/>
+          <w:color w:val="000000" w:themeColor="text1"/>
+        </w:rPr>
+        <w:t>務，而且還會有更多使用裝置蒐集、分析、呈現後端數據與資料的練習</w:t>
+      </w:r>
+      <w:r>
+        <w:rPr>
+          <w:rFonts w:ascii="標楷體" w:eastAsia="標楷體" w:hAnsi="標楷體" w:cs="Helvetica" w:hint="eastAsia"/>
+          <w:color w:val="000000" w:themeColor="text1"/>
+        </w:rPr>
+        <w:t>，</w:t>
+      </w:r>
+      <w:r>
+        <w:rPr>
+          <w:rFonts w:ascii="標楷體" w:eastAsia="標楷體" w:hAnsi="標楷體" w:cs="Helvetica"/>
+          <w:color w:val="000000" w:themeColor="text1"/>
+        </w:rPr>
+        <w:t>孩子進入中學之後，就會開始使用兩個以上的語言（其中至少一種是文本語言（textual）），創造自己的程式。學校和教師可以自由選擇特定語言與編碼工具，學生將會學到布林邏輯（像是 AND、OR、NOT），認識二進位數，研究電腦硬體與軟體怎麼分工合作。</w:t>
       </w:r>
     </w:p>
     <w:p>
       <w:pPr>
-        <w:ind w:firstLineChars="200" w:firstLine="464"/>
-        <w:rPr>
-          <w:rFonts w:ascii="標楷體" w:eastAsia="標楷體" w:hAnsi="標楷體" w:cs="Lucida Sans Unicode"/>
-          <w:bCs/>
-          <w:color w:val="000000" w:themeColor="text1"/>
-          <w:spacing w:val="-4"/>
-          <w:kern w:val="0"/>
-          <w:szCs w:val="24"/>
-        </w:rPr>
-      </w:pPr>
-      <w:r>
-        <w:rPr>
-          <w:rFonts w:ascii="標楷體" w:eastAsia="標楷體" w:hAnsi="標楷體" w:cs="Lucida Sans Unicode" w:hint="eastAsia"/>
-          <w:bCs/>
-          <w:color w:val="000000" w:themeColor="text1"/>
-          <w:spacing w:val="-4"/>
-          <w:kern w:val="0"/>
-          <w:szCs w:val="24"/>
-        </w:rPr>
-        <w:t>台灣現在也跟上運算思維的潮流，運算思維貫穿國中至高中各年級必、選修課程，加上運算思維已是未來學習與職場上必備的知能，目前在國內多以課程或營隊的方式進行教導，以政府單位來說教育部推動非常多有關於運算思維的計畫，有讓國中以上的學生進行必、選修課程的選擇，也有寒、暑期營隊活動讓學生在較短時間內了解運算思維的重要性，教育部與台灣師範大學資訊工程系合作開發教育部運算思維網站，但此網站大多是以文字或圖片的方式來教學運算思維，相較國外更多網路學習的方式讓學生更自主的學習，台灣還有非常大的進步空間，因此在這部分使我們有了架設結合運算思維及線上課程平台的想法。</w:t>
+        <w:rPr>
+          <w:rFonts w:ascii="標楷體" w:eastAsia="標楷體" w:hAnsi="標楷體" w:cs="Lucida Sans Unicode" w:hint="eastAsia"/>
+          <w:bCs/>
+          <w:color w:val="000000" w:themeColor="text1"/>
+          <w:spacing w:val="-4"/>
+          <w:kern w:val="0"/>
+          <w:szCs w:val="24"/>
+        </w:rPr>
+      </w:pPr>
+      <w:r>
+        <w:rPr>
+          <w:rFonts w:ascii="標楷體" w:eastAsia="標楷體" w:hAnsi="標楷體" w:cs="Lucida Sans Unicode" w:hint="eastAsia"/>
+          <w:bCs/>
+          <w:color w:val="000000" w:themeColor="text1"/>
+          <w:spacing w:val="-4"/>
+          <w:kern w:val="0"/>
+          <w:szCs w:val="24"/>
+        </w:rPr>
+        <w:t>愛沙尼亞的公部門與私部門聯手推行了名為「ProgeTiiger」（程式老虎）的計畫，讓不到 10 歲的學生已經懂得使用 Scratch 拼湊出自己的第一個小遊戲，或</w:t>
+      </w:r>
+      <w:r>
+        <w:rPr>
+          <w:rFonts w:ascii="標楷體" w:eastAsia="標楷體" w:hAnsi="標楷體" w:cs="Lucida Sans Unicode" w:hint="eastAsia"/>
+          <w:bCs/>
+          <w:color w:val="000000" w:themeColor="text1"/>
+          <w:spacing w:val="-4"/>
+          <w:kern w:val="0"/>
+          <w:szCs w:val="24"/>
+        </w:rPr>
+        <w:lastRenderedPageBreak/>
+        <w:t>以 intelligent brick 造出簡單的程式，指揮樂高機器人Mindstorms 走動起來，舊金山從幼稚園到中學提供程式教育，並強制八年級學生必修，多個國家極度重視運算思維這項能力。</w:t>
       </w:r>
     </w:p>
     <w:p>
       <w:pPr>
-        <w:ind w:firstLineChars="200" w:firstLine="464"/>
-        <w:rPr>
-          <w:rFonts w:ascii="標楷體" w:eastAsia="標楷體" w:hAnsi="標楷體" w:cs="Lucida Sans Unicode"/>
-          <w:bCs/>
-          <w:color w:val="000000" w:themeColor="text1"/>
-          <w:spacing w:val="-4"/>
-          <w:kern w:val="0"/>
-          <w:szCs w:val="24"/>
-        </w:rPr>
-      </w:pPr>
-      <w:r>
-        <w:rPr>
-          <w:rFonts w:ascii="標楷體" w:eastAsia="標楷體" w:hAnsi="標楷體" w:cs="Lucida Sans Unicode" w:hint="eastAsia"/>
-          <w:bCs/>
-          <w:color w:val="000000" w:themeColor="text1"/>
-          <w:spacing w:val="-4"/>
-          <w:kern w:val="0"/>
-          <w:szCs w:val="24"/>
-        </w:rPr>
-        <w:t>因此我們團隊提出了i-Coding運算思維自主學習平臺，此平台提供教師建立課程放上自己想傳授給學生的知識，學生可以選修自己所喜歡的課程，結合平台</w:t>
-      </w:r>
-      <w:r>
-        <w:rPr>
-          <w:rFonts w:ascii="標楷體" w:eastAsia="標楷體" w:hAnsi="標楷體" w:cs="Lucida Sans Unicode" w:hint="eastAsia"/>
-          <w:bCs/>
-          <w:color w:val="000000" w:themeColor="text1"/>
-          <w:spacing w:val="-4"/>
-          <w:kern w:val="0"/>
-          <w:szCs w:val="24"/>
-        </w:rPr>
-        <w:lastRenderedPageBreak/>
-        <w:t>程式練習區，學生更可以在課後之餘前往此平台的程式練習區進行解題，提升學生的解題能力和程式能力，最後我們會結合影片行為分析來預測學生在期末時的分數，做到提醒學生的目的。</w:t>
+        <w:rPr>
+          <w:rFonts w:ascii="標楷體" w:eastAsia="標楷體" w:hAnsi="標楷體" w:cs="Lucida Sans Unicode" w:hint="eastAsia"/>
+          <w:bCs/>
+          <w:color w:val="000000" w:themeColor="text1"/>
+          <w:spacing w:val="-4"/>
+          <w:kern w:val="0"/>
+          <w:szCs w:val="24"/>
+        </w:rPr>
+      </w:pPr>
+      <w:r>
+        <w:rPr>
+          <w:rFonts w:ascii="標楷體" w:eastAsia="標楷體" w:hAnsi="標楷體" w:cs="Lucida Sans Unicode" w:hint="eastAsia"/>
+          <w:bCs/>
+          <w:color w:val="000000" w:themeColor="text1"/>
+          <w:spacing w:val="-4"/>
+          <w:kern w:val="0"/>
+          <w:szCs w:val="24"/>
+        </w:rPr>
+        <w:t>台灣現在也跟上</w:t>
+      </w:r>
+      <w:r>
+        <w:rPr>
+          <w:rFonts w:ascii="標楷體" w:eastAsia="標楷體" w:hAnsi="標楷體" w:cs="Lucida Sans Unicode" w:hint="eastAsia"/>
+          <w:bCs/>
+          <w:color w:val="000000" w:themeColor="text1"/>
+          <w:spacing w:val="-4"/>
+          <w:kern w:val="0"/>
+          <w:szCs w:val="24"/>
+        </w:rPr>
+        <w:t>運算思維的潮流，</w:t>
+      </w:r>
+      <w:r>
+        <w:rPr>
+          <w:rFonts w:ascii="標楷體" w:eastAsia="標楷體" w:hAnsi="標楷體" w:cs="Lucida Sans Unicode" w:hint="eastAsia"/>
+          <w:bCs/>
+          <w:color w:val="000000" w:themeColor="text1"/>
+          <w:spacing w:val="-4"/>
+          <w:kern w:val="0"/>
+          <w:szCs w:val="24"/>
+        </w:rPr>
+        <w:t>國內主要分為六個部份進行培養運算思維人才，</w:t>
       </w:r>
     </w:p>
     <w:p>
       <w:pPr>
+        <w:pStyle w:val="a6"/>
+        <w:numPr>
+          <w:ilvl w:val="0"/>
+          <w:numId w:val="5"/>
+        </w:numPr>
+        <w:ind w:leftChars="0"/>
         <w:rPr>
           <w:rFonts w:ascii="標楷體" w:eastAsia="標楷體" w:hAnsi="標楷體" w:cs="Lucida Sans Unicode"/>
           <w:bCs/>
@@ -486,10 +856,485 @@
           <w:szCs w:val="24"/>
         </w:rPr>
       </w:pPr>
+      <w:r>
+        <w:rPr>
+          <w:rFonts w:ascii="標楷體" w:eastAsia="標楷體" w:hAnsi="標楷體" w:cs="Lucida Sans Unicode" w:hint="eastAsia"/>
+          <w:bCs/>
+          <w:color w:val="000000" w:themeColor="text1"/>
+          <w:spacing w:val="-4"/>
+          <w:kern w:val="0"/>
+          <w:szCs w:val="24"/>
+        </w:rPr>
+        <w:t>系統平台</w:t>
+      </w:r>
+      <w:r>
+        <w:rPr>
+          <w:rFonts w:ascii="標楷體" w:eastAsia="標楷體" w:hAnsi="標楷體" w:cs="Lucida Sans Unicode" w:hint="eastAsia"/>
+          <w:bCs/>
+          <w:color w:val="000000" w:themeColor="text1"/>
+          <w:spacing w:val="-4"/>
+          <w:kern w:val="0"/>
+          <w:szCs w:val="24"/>
+        </w:rPr>
+        <w:t>：</w:t>
+      </w:r>
+      <w:r>
+        <w:rPr>
+          <w:rFonts w:ascii="標楷體" w:eastAsia="標楷體" w:hAnsi="標楷體" w:cs="Lucida Sans Unicode" w:hint="eastAsia"/>
+          <w:bCs/>
+          <w:color w:val="000000" w:themeColor="text1"/>
+          <w:spacing w:val="-4"/>
+          <w:kern w:val="0"/>
+          <w:szCs w:val="24"/>
+        </w:rPr>
+        <w:t>各式資訊系統平台之使用方法、基本架構、工作原理與未來發</w:t>
+      </w:r>
+      <w:r>
+        <w:rPr>
+          <w:rFonts w:ascii="標楷體" w:eastAsia="標楷體" w:hAnsi="標楷體" w:cs="Lucida Sans Unicode" w:hint="eastAsia"/>
+          <w:bCs/>
+          <w:color w:val="000000" w:themeColor="text1"/>
+          <w:spacing w:val="-4"/>
+          <w:kern w:val="0"/>
+          <w:szCs w:val="24"/>
+        </w:rPr>
+        <w:t>展</w:t>
+      </w:r>
     </w:p>
     <w:p>
+      <w:pPr>
+        <w:pStyle w:val="a6"/>
+        <w:numPr>
+          <w:ilvl w:val="0"/>
+          <w:numId w:val="5"/>
+        </w:numPr>
+        <w:ind w:leftChars="0"/>
+        <w:rPr>
+          <w:rFonts w:ascii="標楷體" w:eastAsia="標楷體" w:hAnsi="標楷體" w:cs="Lucida Sans Unicode"/>
+          <w:bCs/>
+          <w:color w:val="000000" w:themeColor="text1"/>
+          <w:spacing w:val="-4"/>
+          <w:kern w:val="0"/>
+          <w:szCs w:val="24"/>
+        </w:rPr>
+      </w:pPr>
+      <w:r>
+        <w:rPr>
+          <w:rFonts w:ascii="標楷體" w:eastAsia="標楷體" w:hAnsi="標楷體" w:cs="Lucida Sans Unicode" w:hint="eastAsia"/>
+          <w:bCs/>
+          <w:color w:val="000000" w:themeColor="text1"/>
+          <w:spacing w:val="-4"/>
+          <w:kern w:val="0"/>
+          <w:szCs w:val="24"/>
+        </w:rPr>
+        <w:t>資料表示、處理及分</w:t>
+      </w:r>
+      <w:r>
+        <w:rPr>
+          <w:rFonts w:ascii="標楷體" w:eastAsia="標楷體" w:hAnsi="標楷體" w:cs="Lucida Sans Unicode" w:hint="eastAsia"/>
+          <w:bCs/>
+          <w:color w:val="000000" w:themeColor="text1"/>
+          <w:spacing w:val="-4"/>
+          <w:kern w:val="0"/>
+          <w:szCs w:val="24"/>
+        </w:rPr>
+        <w:t>析：數位資料的屬性、表示、轉換、分析及應用</w:t>
+      </w:r>
+    </w:p>
+    <w:p>
+      <w:pPr>
+        <w:pStyle w:val="a6"/>
+        <w:numPr>
+          <w:ilvl w:val="0"/>
+          <w:numId w:val="5"/>
+        </w:numPr>
+        <w:ind w:leftChars="0"/>
+        <w:rPr>
+          <w:rFonts w:ascii="標楷體" w:eastAsia="標楷體" w:hAnsi="標楷體" w:cs="Lucida Sans Unicode"/>
+          <w:bCs/>
+          <w:color w:val="000000" w:themeColor="text1"/>
+          <w:spacing w:val="-4"/>
+          <w:kern w:val="0"/>
+          <w:szCs w:val="24"/>
+        </w:rPr>
+      </w:pPr>
+      <w:r>
+        <w:rPr>
+          <w:rFonts w:ascii="標楷體" w:eastAsia="標楷體" w:hAnsi="標楷體" w:cs="Lucida Sans Unicode" w:hint="eastAsia"/>
+          <w:bCs/>
+          <w:color w:val="000000" w:themeColor="text1"/>
+          <w:spacing w:val="-4"/>
+          <w:kern w:val="0"/>
+          <w:szCs w:val="24"/>
+        </w:rPr>
+        <w:t>演算</w:t>
+      </w:r>
+      <w:r>
+        <w:rPr>
+          <w:rFonts w:ascii="標楷體" w:eastAsia="標楷體" w:hAnsi="標楷體" w:cs="Lucida Sans Unicode" w:hint="eastAsia"/>
+          <w:bCs/>
+          <w:color w:val="000000" w:themeColor="text1"/>
+          <w:spacing w:val="-4"/>
+          <w:kern w:val="0"/>
+          <w:szCs w:val="24"/>
+        </w:rPr>
+        <w:t>法：演算法的概念、原理、表示方法、</w:t>
+      </w:r>
+      <w:r>
+        <w:rPr>
+          <w:rFonts w:ascii="標楷體" w:eastAsia="標楷體" w:hAnsi="標楷體" w:cs="Lucida Sans Unicode" w:hint="eastAsia"/>
+          <w:bCs/>
+          <w:color w:val="000000" w:themeColor="text1"/>
+          <w:spacing w:val="-4"/>
+          <w:kern w:val="0"/>
+          <w:szCs w:val="24"/>
+        </w:rPr>
+        <w:t>設計應用及效能分析</w:t>
+      </w:r>
+    </w:p>
+    <w:p>
+      <w:pPr>
+        <w:pStyle w:val="a6"/>
+        <w:numPr>
+          <w:ilvl w:val="0"/>
+          <w:numId w:val="5"/>
+        </w:numPr>
+        <w:ind w:leftChars="0"/>
+        <w:rPr>
+          <w:rFonts w:ascii="標楷體" w:eastAsia="標楷體" w:hAnsi="標楷體" w:cs="Lucida Sans Unicode"/>
+          <w:bCs/>
+          <w:color w:val="000000" w:themeColor="text1"/>
+          <w:spacing w:val="-4"/>
+          <w:kern w:val="0"/>
+          <w:szCs w:val="24"/>
+        </w:rPr>
+      </w:pPr>
+      <w:r>
+        <w:rPr>
+          <w:rFonts w:ascii="標楷體" w:eastAsia="標楷體" w:hAnsi="標楷體" w:cs="Lucida Sans Unicode" w:hint="eastAsia"/>
+          <w:bCs/>
+          <w:color w:val="000000" w:themeColor="text1"/>
+          <w:spacing w:val="-4"/>
+          <w:kern w:val="0"/>
+          <w:szCs w:val="24"/>
+        </w:rPr>
+        <w:t>程式設</w:t>
+      </w:r>
+      <w:r>
+        <w:rPr>
+          <w:rFonts w:ascii="標楷體" w:eastAsia="標楷體" w:hAnsi="標楷體" w:cs="Lucida Sans Unicode" w:hint="eastAsia"/>
+          <w:bCs/>
+          <w:color w:val="000000" w:themeColor="text1"/>
+          <w:spacing w:val="-4"/>
+          <w:kern w:val="0"/>
+          <w:szCs w:val="24"/>
+        </w:rPr>
+        <w:t>計：程式設計的概念、實作及應用</w:t>
+      </w:r>
+    </w:p>
+    <w:p>
+      <w:pPr>
+        <w:pStyle w:val="a6"/>
+        <w:numPr>
+          <w:ilvl w:val="0"/>
+          <w:numId w:val="5"/>
+        </w:numPr>
+        <w:ind w:leftChars="0"/>
+        <w:rPr>
+          <w:rFonts w:ascii="標楷體" w:eastAsia="標楷體" w:hAnsi="標楷體" w:cs="Lucida Sans Unicode"/>
+          <w:bCs/>
+          <w:color w:val="000000" w:themeColor="text1"/>
+          <w:spacing w:val="-4"/>
+          <w:kern w:val="0"/>
+          <w:szCs w:val="24"/>
+        </w:rPr>
+      </w:pPr>
+      <w:r>
+        <w:rPr>
+          <w:rFonts w:ascii="標楷體" w:eastAsia="標楷體" w:hAnsi="標楷體" w:cs="Lucida Sans Unicode" w:hint="eastAsia"/>
+          <w:bCs/>
+          <w:color w:val="000000" w:themeColor="text1"/>
+          <w:spacing w:val="-4"/>
+          <w:kern w:val="0"/>
+          <w:szCs w:val="24"/>
+        </w:rPr>
+        <w:t>資訊科技應用</w:t>
+      </w:r>
+      <w:r>
+        <w:rPr>
+          <w:rFonts w:ascii="標楷體" w:eastAsia="標楷體" w:hAnsi="標楷體" w:cs="Lucida Sans Unicode" w:hint="eastAsia"/>
+          <w:bCs/>
+          <w:color w:val="000000" w:themeColor="text1"/>
+          <w:spacing w:val="-4"/>
+          <w:kern w:val="0"/>
+          <w:szCs w:val="24"/>
+        </w:rPr>
+        <w:t>：各式常見</w:t>
+      </w:r>
+      <w:r>
+        <w:rPr>
+          <w:rFonts w:ascii="標楷體" w:eastAsia="標楷體" w:hAnsi="標楷體" w:cs="Lucida Sans Unicode" w:hint="eastAsia"/>
+          <w:bCs/>
+          <w:color w:val="000000" w:themeColor="text1"/>
+          <w:spacing w:val="-4"/>
+          <w:kern w:val="0"/>
+          <w:szCs w:val="24"/>
+        </w:rPr>
+        <w:t>資訊科技</w:t>
+      </w:r>
+      <w:r>
+        <w:rPr>
+          <w:rFonts w:ascii="標楷體" w:eastAsia="標楷體" w:hAnsi="標楷體" w:cs="Lucida Sans Unicode" w:hint="eastAsia"/>
+          <w:bCs/>
+          <w:color w:val="000000" w:themeColor="text1"/>
+          <w:spacing w:val="-4"/>
+          <w:kern w:val="0"/>
+          <w:szCs w:val="24"/>
+        </w:rPr>
+        <w:t>應用軟體與網路服務的使用方法</w:t>
+      </w:r>
+    </w:p>
+    <w:p>
+      <w:pPr>
+        <w:pStyle w:val="a6"/>
+        <w:numPr>
+          <w:ilvl w:val="0"/>
+          <w:numId w:val="5"/>
+        </w:numPr>
+        <w:ind w:leftChars="0"/>
+        <w:rPr>
+          <w:rFonts w:ascii="標楷體" w:eastAsia="標楷體" w:hAnsi="標楷體" w:cs="Lucida Sans Unicode"/>
+          <w:bCs/>
+          <w:color w:val="000000" w:themeColor="text1"/>
+          <w:spacing w:val="-4"/>
+          <w:kern w:val="0"/>
+          <w:szCs w:val="24"/>
+        </w:rPr>
+      </w:pPr>
+      <w:r>
+        <w:rPr>
+          <w:rFonts w:ascii="標楷體" w:eastAsia="標楷體" w:hAnsi="標楷體" w:cs="Lucida Sans Unicode" w:hint="eastAsia"/>
+          <w:bCs/>
+          <w:color w:val="000000" w:themeColor="text1"/>
+          <w:spacing w:val="-4"/>
+          <w:kern w:val="0"/>
+          <w:szCs w:val="24"/>
+        </w:rPr>
+        <w:t>資訊科技</w:t>
+      </w:r>
+      <w:r>
+        <w:rPr>
+          <w:rFonts w:ascii="標楷體" w:eastAsia="標楷體" w:hAnsi="標楷體" w:cs="Lucida Sans Unicode" w:hint="eastAsia"/>
+          <w:bCs/>
+          <w:color w:val="000000" w:themeColor="text1"/>
+          <w:spacing w:val="-4"/>
+          <w:kern w:val="0"/>
+          <w:szCs w:val="24"/>
+        </w:rPr>
+        <w:t>與人類社會</w:t>
+      </w:r>
+      <w:r>
+        <w:rPr>
+          <w:rFonts w:ascii="標楷體" w:eastAsia="標楷體" w:hAnsi="標楷體" w:cs="Lucida Sans Unicode" w:hint="eastAsia"/>
+          <w:bCs/>
+          <w:color w:val="000000" w:themeColor="text1"/>
+          <w:spacing w:val="-4"/>
+          <w:kern w:val="0"/>
+          <w:szCs w:val="24"/>
+        </w:rPr>
+        <w:t>：資訊科技合理使用原則，以及資訊倫理、法律及社會相關議題</w:t>
+      </w:r>
+    </w:p>
+    <w:p>
+      <w:pPr>
+        <w:rPr>
+          <w:rFonts w:ascii="標楷體" w:eastAsia="標楷體" w:hAnsi="標楷體" w:cs="Lucida Sans Unicode"/>
+          <w:bCs/>
+          <w:color w:val="000000" w:themeColor="text1"/>
+          <w:spacing w:val="-4"/>
+          <w:kern w:val="0"/>
+          <w:szCs w:val="24"/>
+        </w:rPr>
+      </w:pPr>
+      <w:r>
+        <w:rPr>
+          <w:rFonts w:ascii="標楷體" w:eastAsia="標楷體" w:hAnsi="標楷體" w:cs="Lucida Sans Unicode" w:hint="eastAsia"/>
+          <w:bCs/>
+          <w:color w:val="000000" w:themeColor="text1"/>
+          <w:spacing w:val="-4"/>
+          <w:kern w:val="0"/>
+          <w:szCs w:val="24"/>
+        </w:rPr>
+        <w:t>運算思維貫穿國中至高中各年級必、選修課程，加上運算思維已是未來學習與職場上必備的知能，目前在國內多以課程或營隊的方式進行教導，以政府單位來說教育部推動非常多有關於運算思維的計畫，有讓國中以上的學生進行必、選修課程的選擇，也有寒、暑期營隊活動讓學生在較短時間內了解運算思維的重要性，教育部與台灣師範大學資訊工程系合作開發教育部運算思維網站，但此網站大多是以文字或圖片的方式來教學運算思維，</w:t>
+      </w:r>
+      <w:r>
+        <w:rPr>
+          <w:rFonts w:ascii="標楷體" w:eastAsia="標楷體" w:hAnsi="標楷體" w:cs="Lucida Sans Unicode" w:hint="eastAsia"/>
+          <w:bCs/>
+          <w:color w:val="000000" w:themeColor="text1"/>
+          <w:spacing w:val="-4"/>
+          <w:kern w:val="0"/>
+          <w:szCs w:val="24"/>
+        </w:rPr>
+        <w:t>相較國外更多網路學習的方式讓學生更自主的學習，台灣還有非常大的進步空間，</w:t>
+      </w:r>
+      <w:r>
+        <w:rPr>
+          <w:rFonts w:ascii="標楷體" w:eastAsia="標楷體" w:hAnsi="標楷體" w:cs="Lucida Sans Unicode" w:hint="eastAsia"/>
+          <w:bCs/>
+          <w:color w:val="000000" w:themeColor="text1"/>
+          <w:spacing w:val="-4"/>
+          <w:kern w:val="0"/>
+          <w:szCs w:val="24"/>
+        </w:rPr>
+        <w:t>在民間團體的作法，大多結合</w:t>
+      </w:r>
+      <w:r>
+        <w:rPr>
+          <w:rFonts w:ascii="標楷體" w:eastAsia="標楷體" w:hAnsi="標楷體" w:cs="Lucida Sans Unicode" w:hint="eastAsia"/>
+          <w:bCs/>
+          <w:color w:val="000000" w:themeColor="text1"/>
+          <w:spacing w:val="-4"/>
+          <w:kern w:val="0"/>
+          <w:szCs w:val="24"/>
+        </w:rPr>
+        <w:t>教育部或是政府的計畫進行課程，較少的做法是開發線上平台來讓使用者學習運算思維，因此</w:t>
+      </w:r>
+      <w:r>
+        <w:rPr>
+          <w:rFonts w:ascii="標楷體" w:eastAsia="標楷體" w:hAnsi="標楷體" w:cs="Lucida Sans Unicode" w:hint="eastAsia"/>
+          <w:bCs/>
+          <w:color w:val="000000" w:themeColor="text1"/>
+          <w:spacing w:val="-4"/>
+          <w:kern w:val="0"/>
+          <w:szCs w:val="24"/>
+        </w:rPr>
+        <w:t>在這部分使我們有了架設結合運算思維及線上課程</w:t>
+      </w:r>
+      <w:r>
+        <w:rPr>
+          <w:rFonts w:ascii="標楷體" w:eastAsia="標楷體" w:hAnsi="標楷體" w:cs="Lucida Sans Unicode" w:hint="eastAsia"/>
+          <w:bCs/>
+          <w:color w:val="000000" w:themeColor="text1"/>
+          <w:spacing w:val="-4"/>
+          <w:kern w:val="0"/>
+          <w:szCs w:val="24"/>
+        </w:rPr>
+        <w:t>平</w:t>
+      </w:r>
+      <w:r>
+        <w:rPr>
+          <w:rFonts w:ascii="標楷體" w:eastAsia="標楷體" w:hAnsi="標楷體" w:cs="Lucida Sans Unicode" w:hint="eastAsia"/>
+          <w:bCs/>
+          <w:color w:val="000000" w:themeColor="text1"/>
+          <w:spacing w:val="-4"/>
+          <w:kern w:val="0"/>
+          <w:szCs w:val="24"/>
+        </w:rPr>
+        <w:t>台</w:t>
+      </w:r>
+      <w:r>
+        <w:rPr>
+          <w:rFonts w:ascii="標楷體" w:eastAsia="標楷體" w:hAnsi="標楷體" w:cs="Lucida Sans Unicode" w:hint="eastAsia"/>
+          <w:bCs/>
+          <w:color w:val="000000" w:themeColor="text1"/>
+          <w:spacing w:val="-4"/>
+          <w:kern w:val="0"/>
+          <w:szCs w:val="24"/>
+        </w:rPr>
+        <w:t>的想法。</w:t>
+      </w:r>
+    </w:p>
+    <w:p>
+      <w:pPr>
+        <w:rPr>
+          <w:rFonts w:ascii="標楷體" w:eastAsia="標楷體" w:hAnsi="標楷體" w:cs="Lucida Sans Unicode" w:hint="eastAsia"/>
+          <w:bCs/>
+          <w:color w:val="000000" w:themeColor="text1"/>
+          <w:spacing w:val="-4"/>
+          <w:kern w:val="0"/>
+          <w:szCs w:val="24"/>
+        </w:rPr>
+      </w:pPr>
+      <w:r>
+        <w:rPr>
+          <w:rFonts w:ascii="標楷體" w:eastAsia="標楷體" w:hAnsi="標楷體" w:cs="Lucida Sans Unicode" w:hint="eastAsia"/>
+          <w:bCs/>
+          <w:color w:val="000000" w:themeColor="text1"/>
+          <w:spacing w:val="-4"/>
+          <w:kern w:val="0"/>
+          <w:szCs w:val="24"/>
+        </w:rPr>
+        <w:t>我們團隊提出了i-Coding運算思維自主學習平臺，此平台提供教師建立課程放上自己想傳授給學生的知識，學生可以選修自己所喜歡的課程</w:t>
+      </w:r>
       <w:bookmarkStart w:id="0" w:name="_GoBack"/>
       <w:bookmarkEnd w:id="0"/>
+      <w:r>
+        <w:rPr>
+          <w:rFonts w:ascii="標楷體" w:eastAsia="標楷體" w:hAnsi="標楷體" w:cs="Lucida Sans Unicode" w:hint="eastAsia"/>
+          <w:bCs/>
+          <w:color w:val="000000" w:themeColor="text1"/>
+          <w:spacing w:val="-4"/>
+          <w:kern w:val="0"/>
+          <w:szCs w:val="24"/>
+        </w:rPr>
+        <w:t>，結合平台程式練習區，學生更可以在課後之餘前往此平台的程式練習區進行解題，提升學生的解題能力和程式能力，</w:t>
+      </w:r>
+      <w:r>
+        <w:rPr>
+          <w:rFonts w:ascii="標楷體" w:eastAsia="標楷體" w:hAnsi="標楷體" w:cs="Lucida Sans Unicode" w:hint="eastAsia"/>
+          <w:bCs/>
+          <w:color w:val="000000" w:themeColor="text1"/>
+          <w:spacing w:val="-4"/>
+          <w:kern w:val="0"/>
+          <w:szCs w:val="24"/>
+        </w:rPr>
+        <w:t>課程方面結合影片行為統計及分析、RFM模型，提供給教師觀察每一位學生觀看影片的行為，</w:t>
+      </w:r>
+      <w:r>
+        <w:rPr>
+          <w:rFonts w:ascii="標楷體" w:eastAsia="標楷體" w:hAnsi="標楷體" w:cs="Lucida Sans Unicode" w:hint="eastAsia"/>
+          <w:bCs/>
+          <w:color w:val="000000" w:themeColor="text1"/>
+          <w:spacing w:val="-4"/>
+          <w:kern w:val="0"/>
+          <w:szCs w:val="24"/>
+        </w:rPr>
+        <w:t>除此之外，我們還提出運用</w:t>
+      </w:r>
+      <w:r>
+        <w:rPr>
+          <w:rFonts w:ascii="標楷體" w:eastAsia="標楷體" w:hAnsi="標楷體" w:cs="Lucida Sans Unicode" w:hint="eastAsia"/>
+          <w:bCs/>
+          <w:color w:val="000000" w:themeColor="text1"/>
+          <w:spacing w:val="-4"/>
+          <w:kern w:val="0"/>
+          <w:szCs w:val="24"/>
+        </w:rPr>
+        <w:t>倒傳遞神經網路</w:t>
+      </w:r>
+      <w:r>
+        <w:rPr>
+          <w:rFonts w:ascii="標楷體" w:eastAsia="標楷體" w:hAnsi="標楷體" w:cs="Lucida Sans Unicode" w:hint="eastAsia"/>
+          <w:bCs/>
+          <w:color w:val="000000" w:themeColor="text1"/>
+          <w:spacing w:val="-4"/>
+          <w:kern w:val="0"/>
+          <w:szCs w:val="24"/>
+        </w:rPr>
+        <w:t>訓練學生在課程中的行為，訓練出一套完整的預測模型來預測學生的期末成績，不僅能</w:t>
+      </w:r>
+      <w:r>
+        <w:rPr>
+          <w:rFonts w:ascii="標楷體" w:eastAsia="標楷體" w:hAnsi="標楷體" w:cs="Lucida Sans Unicode" w:hint="eastAsia"/>
+          <w:bCs/>
+          <w:color w:val="000000" w:themeColor="text1"/>
+          <w:spacing w:val="-4"/>
+          <w:kern w:val="0"/>
+          <w:szCs w:val="24"/>
+        </w:rPr>
+        <w:t>督促學生持續學習，若是預測成績不如預期更能提醒到學生應該更用功努力。</w:t>
+      </w:r>
     </w:p>
     <w:sectPr>
       <w:pgSz w:w="11906" w:h="16838"/>
@@ -881,6 +1726,119 @@
     </w:lvl>
   </w:abstractNum>
   <w:abstractNum w:abstractNumId="3" w15:restartNumberingAfterBreak="0">
+    <w:nsid w:val="7C3E2DEC"/>
+    <w:multiLevelType w:val="hybridMultilevel"/>
+    <w:tmpl w:val="FE48C66E"/>
+    <w:lvl w:ilvl="0" w:tplc="04090001">
+      <w:start w:val="1"/>
+      <w:numFmt w:val="bullet"/>
+      <w:lvlText w:val=""/>
+      <w:lvlJc w:val="left"/>
+      <w:pPr>
+        <w:ind w:left="480" w:hanging="480"/>
+      </w:pPr>
+      <w:rPr>
+        <w:rFonts w:ascii="Wingdings" w:hAnsi="Wingdings" w:hint="default"/>
+      </w:rPr>
+    </w:lvl>
+    <w:lvl w:ilvl="1" w:tplc="04090003" w:tentative="1">
+      <w:start w:val="1"/>
+      <w:numFmt w:val="bullet"/>
+      <w:lvlText w:val=""/>
+      <w:lvlJc w:val="left"/>
+      <w:pPr>
+        <w:ind w:left="960" w:hanging="480"/>
+      </w:pPr>
+      <w:rPr>
+        <w:rFonts w:ascii="Wingdings" w:hAnsi="Wingdings" w:hint="default"/>
+      </w:rPr>
+    </w:lvl>
+    <w:lvl w:ilvl="2" w:tplc="04090005" w:tentative="1">
+      <w:start w:val="1"/>
+      <w:numFmt w:val="bullet"/>
+      <w:lvlText w:val=""/>
+      <w:lvlJc w:val="left"/>
+      <w:pPr>
+        <w:ind w:left="1440" w:hanging="480"/>
+      </w:pPr>
+      <w:rPr>
+        <w:rFonts w:ascii="Wingdings" w:hAnsi="Wingdings" w:hint="default"/>
+      </w:rPr>
+    </w:lvl>
+    <w:lvl w:ilvl="3" w:tplc="04090001" w:tentative="1">
+      <w:start w:val="1"/>
+      <w:numFmt w:val="bullet"/>
+      <w:lvlText w:val=""/>
+      <w:lvlJc w:val="left"/>
+      <w:pPr>
+        <w:ind w:left="1920" w:hanging="480"/>
+      </w:pPr>
+      <w:rPr>
+        <w:rFonts w:ascii="Wingdings" w:hAnsi="Wingdings" w:hint="default"/>
+      </w:rPr>
+    </w:lvl>
+    <w:lvl w:ilvl="4" w:tplc="04090003" w:tentative="1">
+      <w:start w:val="1"/>
+      <w:numFmt w:val="bullet"/>
+      <w:lvlText w:val=""/>
+      <w:lvlJc w:val="left"/>
+      <w:pPr>
+        <w:ind w:left="2400" w:hanging="480"/>
+      </w:pPr>
+      <w:rPr>
+        <w:rFonts w:ascii="Wingdings" w:hAnsi="Wingdings" w:hint="default"/>
+      </w:rPr>
+    </w:lvl>
+    <w:lvl w:ilvl="5" w:tplc="04090005" w:tentative="1">
+      <w:start w:val="1"/>
+      <w:numFmt w:val="bullet"/>
+      <w:lvlText w:val=""/>
+      <w:lvlJc w:val="left"/>
+      <w:pPr>
+        <w:ind w:left="2880" w:hanging="480"/>
+      </w:pPr>
+      <w:rPr>
+        <w:rFonts w:ascii="Wingdings" w:hAnsi="Wingdings" w:hint="default"/>
+      </w:rPr>
+    </w:lvl>
+    <w:lvl w:ilvl="6" w:tplc="04090001" w:tentative="1">
+      <w:start w:val="1"/>
+      <w:numFmt w:val="bullet"/>
+      <w:lvlText w:val=""/>
+      <w:lvlJc w:val="left"/>
+      <w:pPr>
+        <w:ind w:left="3360" w:hanging="480"/>
+      </w:pPr>
+      <w:rPr>
+        <w:rFonts w:ascii="Wingdings" w:hAnsi="Wingdings" w:hint="default"/>
+      </w:rPr>
+    </w:lvl>
+    <w:lvl w:ilvl="7" w:tplc="04090003" w:tentative="1">
+      <w:start w:val="1"/>
+      <w:numFmt w:val="bullet"/>
+      <w:lvlText w:val=""/>
+      <w:lvlJc w:val="left"/>
+      <w:pPr>
+        <w:ind w:left="3840" w:hanging="480"/>
+      </w:pPr>
+      <w:rPr>
+        <w:rFonts w:ascii="Wingdings" w:hAnsi="Wingdings" w:hint="default"/>
+      </w:rPr>
+    </w:lvl>
+    <w:lvl w:ilvl="8" w:tplc="04090005" w:tentative="1">
+      <w:start w:val="1"/>
+      <w:numFmt w:val="bullet"/>
+      <w:lvlText w:val=""/>
+      <w:lvlJc w:val="left"/>
+      <w:pPr>
+        <w:ind w:left="4320" w:hanging="480"/>
+      </w:pPr>
+      <w:rPr>
+        <w:rFonts w:ascii="Wingdings" w:hAnsi="Wingdings" w:hint="default"/>
+      </w:rPr>
+    </w:lvl>
+  </w:abstractNum>
+  <w:abstractNum w:abstractNumId="4" w15:restartNumberingAfterBreak="0">
     <w:nsid w:val="7E136401"/>
     <w:multiLevelType w:val="multilevel"/>
     <w:tmpl w:val="98F8F8E8"/>
@@ -994,7 +1952,7 @@
     </w:lvl>
   </w:abstractNum>
   <w:num w:numId="1">
-    <w:abstractNumId w:val="3"/>
+    <w:abstractNumId w:val="4"/>
   </w:num>
   <w:num w:numId="2">
     <w:abstractNumId w:val="0"/>
@@ -1004,6 +1962,9 @@
   </w:num>
   <w:num w:numId="4">
     <w:abstractNumId w:val="2"/>
+  </w:num>
+  <w:num w:numId="5">
+    <w:abstractNumId w:val="3"/>
   </w:num>
 </w:numbering>
 </file>
@@ -1398,7 +2359,6 @@
   <w:style w:type="paragraph" w:default="1" w:styleId="a">
     <w:name w:val="Normal"/>
     <w:qFormat/>
-    <w:rsid w:val="00B853C5"/>
     <w:pPr>
       <w:widowControl w:val="0"/>
     </w:pPr>
@@ -1568,7 +2528,7 @@
     <w:link w:val="a8"/>
     <w:uiPriority w:val="99"/>
     <w:unhideWhenUsed/>
-    <w:rsid w:val="00B853C5"/>
+    <w:rsid w:val="00D01296"/>
     <w:pPr>
       <w:tabs>
         <w:tab w:val="center" w:pos="4153"/>
@@ -1586,7 +2546,7 @@
     <w:basedOn w:val="a0"/>
     <w:link w:val="a7"/>
     <w:uiPriority w:val="99"/>
-    <w:rsid w:val="00B853C5"/>
+    <w:rsid w:val="00D01296"/>
     <w:rPr>
       <w:sz w:val="20"/>
       <w:szCs w:val="20"/>
@@ -1598,7 +2558,7 @@
     <w:link w:val="aa"/>
     <w:uiPriority w:val="99"/>
     <w:unhideWhenUsed/>
-    <w:rsid w:val="00B853C5"/>
+    <w:rsid w:val="00D01296"/>
     <w:pPr>
       <w:tabs>
         <w:tab w:val="center" w:pos="4153"/>
@@ -1616,10 +2576,26 @@
     <w:basedOn w:val="a0"/>
     <w:link w:val="a9"/>
     <w:uiPriority w:val="99"/>
-    <w:rsid w:val="00B853C5"/>
+    <w:rsid w:val="00D01296"/>
     <w:rPr>
       <w:sz w:val="20"/>
       <w:szCs w:val="20"/>
+    </w:rPr>
+  </w:style>
+  <w:style w:type="paragraph" w:styleId="Web">
+    <w:name w:val="Normal (Web)"/>
+    <w:basedOn w:val="a"/>
+    <w:uiPriority w:val="99"/>
+    <w:unhideWhenUsed/>
+    <w:rsid w:val="00466FD7"/>
+    <w:pPr>
+      <w:widowControl/>
+      <w:spacing w:before="100" w:beforeAutospacing="1" w:after="100" w:afterAutospacing="1"/>
+    </w:pPr>
+    <w:rPr>
+      <w:rFonts w:ascii="新細明體" w:eastAsia="新細明體" w:hAnsi="新細明體" w:cs="新細明體"/>
+      <w:kern w:val="0"/>
+      <w:szCs w:val="24"/>
     </w:rPr>
   </w:style>
 </w:styles>
